--- a/1 sem/DBMS 80M/unit 1/dbms unit1.docx
+++ b/1 sem/DBMS 80M/unit 1/dbms unit1.docx
@@ -116,14 +116,7 @@
           <w:sz w:val="26"/>
           <w:szCs w:val="26"/>
         </w:rPr>
-        <w:t xml:space="preserve">, </w:t>
-      </w:r>
-      <w:r>
-        <w:rPr>
-          <w:sz w:val="26"/>
-          <w:szCs w:val="26"/>
-        </w:rPr>
-        <w:t>making it easier to model complex data structures</w:t>
+        <w:t>, making it easier to model complex data structures</w:t>
       </w:r>
       <w:r>
         <w:rPr>
@@ -176,14 +169,7 @@
           <w:sz w:val="26"/>
           <w:szCs w:val="26"/>
         </w:rPr>
-        <w:t xml:space="preserve"> </w:t>
-      </w:r>
-      <w:r>
-        <w:rPr>
-          <w:sz w:val="26"/>
-          <w:szCs w:val="26"/>
-        </w:rPr>
-        <w:t>and easily understandable.</w:t>
+        <w:t xml:space="preserve"> and easily understandable.</w:t>
       </w:r>
     </w:p>
     <w:p>
@@ -501,6 +487,7 @@
         <w:rPr>
           <w:sz w:val="26"/>
           <w:szCs w:val="26"/>
+          <w:u w:val="single"/>
         </w:rPr>
       </w:pPr>
       <w:r>
@@ -524,7 +511,30 @@
           <w:sz w:val="26"/>
           <w:szCs w:val="26"/>
         </w:rPr>
-        <w:t>: DBAs are responsible for managing the overall database system. They define the schema, control access, ensure data integrity, and handle backup and recovery.</w:t>
+        <w:t xml:space="preserve">: DBAs are responsible for </w:t>
+      </w:r>
+      <w:r>
+        <w:rPr>
+          <w:sz w:val="26"/>
+          <w:szCs w:val="26"/>
+          <w:u w:val="single"/>
+        </w:rPr>
+        <w:t>managing the overall database system</w:t>
+      </w:r>
+      <w:r>
+        <w:rPr>
+          <w:sz w:val="26"/>
+          <w:szCs w:val="26"/>
+        </w:rPr>
+        <w:t xml:space="preserve">. They define the </w:t>
+      </w:r>
+      <w:r>
+        <w:rPr>
+          <w:sz w:val="26"/>
+          <w:szCs w:val="26"/>
+          <w:u w:val="single"/>
+        </w:rPr>
+        <w:t>schema, control access, ensure data integrity, and handle backup and recovery.</w:t>
       </w:r>
     </w:p>
     <w:p>
@@ -602,6 +612,7 @@
         <w:rPr>
           <w:sz w:val="26"/>
           <w:szCs w:val="26"/>
+          <w:u w:val="single"/>
         </w:rPr>
       </w:pPr>
       <w:r>
@@ -625,7 +636,15 @@
           <w:sz w:val="26"/>
           <w:szCs w:val="26"/>
         </w:rPr>
-        <w:t>: They design the structure of the database, including tables, indexes, views, and constraints.</w:t>
+        <w:t xml:space="preserve">: They </w:t>
+      </w:r>
+      <w:r>
+        <w:rPr>
+          <w:sz w:val="26"/>
+          <w:szCs w:val="26"/>
+          <w:u w:val="single"/>
+        </w:rPr>
+        <w:t>design the structure of the database, including tables, indexes, views, and constraints.</w:t>
       </w:r>
     </w:p>
     <w:p>
@@ -718,24 +737,32 @@
         <w:rPr>
           <w:sz w:val="26"/>
           <w:szCs w:val="26"/>
+          <w:u w:val="single"/>
         </w:rPr>
         <w:t xml:space="preserve">: They </w:t>
       </w:r>
-      <w:proofErr w:type="spellStart"/>
-      <w:r>
-        <w:rPr>
-          <w:sz w:val="26"/>
-          <w:szCs w:val="26"/>
-        </w:rPr>
-        <w:t>analyze</w:t>
-      </w:r>
-      <w:proofErr w:type="spellEnd"/>
-      <w:r>
-        <w:rPr>
-          <w:sz w:val="26"/>
-          <w:szCs w:val="26"/>
-        </w:rPr>
-        <w:t xml:space="preserve"> the requirements of end users and ensure that the database system meets these needs.</w:t>
+      <w:r>
+        <w:rPr>
+          <w:sz w:val="26"/>
+          <w:szCs w:val="26"/>
+          <w:u w:val="single"/>
+        </w:rPr>
+        <w:t>analyse</w:t>
+      </w:r>
+      <w:r>
+        <w:rPr>
+          <w:sz w:val="26"/>
+          <w:szCs w:val="26"/>
+          <w:u w:val="single"/>
+        </w:rPr>
+        <w:t xml:space="preserve"> the requirements of end users</w:t>
+      </w:r>
+      <w:r>
+        <w:rPr>
+          <w:sz w:val="26"/>
+          <w:szCs w:val="26"/>
+        </w:rPr>
+        <w:t xml:space="preserve"> and ensure that the database system meets these needs.</w:t>
       </w:r>
     </w:p>
     <w:p>
@@ -836,7 +863,22 @@
           <w:sz w:val="26"/>
           <w:szCs w:val="26"/>
         </w:rPr>
-        <w:t>: Also known as back-end developers, they write the code for applications that interact with the database.</w:t>
+        <w:t xml:space="preserve">: Also known as </w:t>
+      </w:r>
+      <w:r>
+        <w:rPr>
+          <w:sz w:val="26"/>
+          <w:szCs w:val="26"/>
+          <w:u w:val="single"/>
+        </w:rPr>
+        <w:t>back-end developers</w:t>
+      </w:r>
+      <w:r>
+        <w:rPr>
+          <w:sz w:val="26"/>
+          <w:szCs w:val="26"/>
+        </w:rPr>
+        <w:t>, they write the code for applications that interact with the database.</w:t>
       </w:r>
     </w:p>
     <w:p>
@@ -885,11 +927,37 @@
           <w:szCs w:val="26"/>
         </w:rPr>
       </w:pPr>
-      <w:r>
-        <w:rPr>
-          <w:sz w:val="26"/>
-          <w:szCs w:val="26"/>
-        </w:rPr>
+    </w:p>
+    <w:p>
+      <w:pPr>
+        <w:rPr>
+          <w:sz w:val="26"/>
+          <w:szCs w:val="26"/>
+        </w:rPr>
+      </w:pPr>
+      <w:r>
+        <w:rPr>
+          <w:sz w:val="26"/>
+          <w:szCs w:val="26"/>
+        </w:rPr>
+        <w:br w:type="page"/>
+      </w:r>
+    </w:p>
+    <w:p>
+      <w:pPr>
+        <w:rPr>
+          <w:sz w:val="26"/>
+          <w:szCs w:val="26"/>
+        </w:rPr>
+      </w:pPr>
+      <w:r>
+        <w:rPr>
+          <w:b/>
+          <w:bCs/>
+          <w:sz w:val="26"/>
+          <w:szCs w:val="26"/>
+        </w:rPr>
+        <w:lastRenderedPageBreak/>
         <w:t xml:space="preserve">5. </w:t>
       </w:r>
       <w:r>
@@ -921,280 +989,1630 @@
           <w:sz w:val="26"/>
           <w:szCs w:val="26"/>
         </w:rPr>
+        <w:t xml:space="preserve">   - </w:t>
+      </w:r>
+      <w:r>
+        <w:rPr>
+          <w:b/>
+          <w:bCs/>
+          <w:sz w:val="26"/>
+          <w:szCs w:val="26"/>
+        </w:rPr>
+        <w:t>Role</w:t>
+      </w:r>
+      <w:r>
+        <w:rPr>
+          <w:sz w:val="26"/>
+          <w:szCs w:val="26"/>
+        </w:rPr>
+        <w:t xml:space="preserve">: These are </w:t>
+      </w:r>
+      <w:r>
+        <w:rPr>
+          <w:sz w:val="26"/>
+          <w:szCs w:val="26"/>
+          <w:u w:val="single"/>
+        </w:rPr>
+        <w:t>end users who interact with the database</w:t>
+      </w:r>
+      <w:r>
+        <w:rPr>
+          <w:sz w:val="26"/>
+          <w:szCs w:val="26"/>
+        </w:rPr>
+        <w:t xml:space="preserve"> through predefined applications without needing to understand the underlying database structure.</w:t>
+      </w:r>
+    </w:p>
+    <w:p>
+      <w:pPr>
+        <w:rPr>
+          <w:sz w:val="26"/>
+          <w:szCs w:val="26"/>
+        </w:rPr>
+      </w:pPr>
+      <w:r>
+        <w:rPr>
+          <w:sz w:val="26"/>
+          <w:szCs w:val="26"/>
+        </w:rPr>
+        <w:t xml:space="preserve">   - </w:t>
+      </w:r>
+      <w:r>
+        <w:rPr>
+          <w:b/>
+          <w:bCs/>
+          <w:sz w:val="26"/>
+          <w:szCs w:val="26"/>
+        </w:rPr>
+        <w:t>Responsibilities</w:t>
+      </w:r>
+      <w:r>
+        <w:rPr>
+          <w:sz w:val="26"/>
+          <w:szCs w:val="26"/>
+        </w:rPr>
+        <w:t>: Performing routine tasks like data entry and retrieval using user-friendly interfaces.</w:t>
+      </w:r>
+    </w:p>
+    <w:p>
+      <w:pPr>
+        <w:rPr>
+          <w:sz w:val="26"/>
+          <w:szCs w:val="26"/>
+        </w:rPr>
+      </w:pPr>
+    </w:p>
+    <w:p>
+      <w:pPr>
+        <w:rPr>
+          <w:sz w:val="26"/>
+          <w:szCs w:val="26"/>
+        </w:rPr>
+      </w:pPr>
+      <w:r>
+        <w:rPr>
+          <w:sz w:val="26"/>
+          <w:szCs w:val="26"/>
+        </w:rPr>
+        <w:t xml:space="preserve">6. </w:t>
+      </w:r>
+      <w:r>
+        <w:rPr>
+          <w:b/>
+          <w:bCs/>
+          <w:sz w:val="26"/>
+          <w:szCs w:val="26"/>
+        </w:rPr>
+        <w:t>Sophisticated Users</w:t>
+      </w:r>
+      <w:r>
+        <w:rPr>
+          <w:sz w:val="26"/>
+          <w:szCs w:val="26"/>
+        </w:rPr>
+        <w:t>:</w:t>
+      </w:r>
+    </w:p>
+    <w:p>
+      <w:pPr>
+        <w:rPr>
+          <w:sz w:val="26"/>
+          <w:szCs w:val="26"/>
+        </w:rPr>
+      </w:pPr>
+      <w:r>
+        <w:rPr>
+          <w:sz w:val="26"/>
+          <w:szCs w:val="26"/>
+        </w:rPr>
+        <w:t xml:space="preserve">   - </w:t>
+      </w:r>
+      <w:r>
+        <w:rPr>
+          <w:b/>
+          <w:bCs/>
+          <w:sz w:val="26"/>
+          <w:szCs w:val="26"/>
+        </w:rPr>
+        <w:t>Role</w:t>
+      </w:r>
+      <w:r>
+        <w:rPr>
+          <w:sz w:val="26"/>
+          <w:szCs w:val="26"/>
+        </w:rPr>
+        <w:t xml:space="preserve">: These </w:t>
+      </w:r>
+      <w:r>
+        <w:rPr>
+          <w:sz w:val="26"/>
+          <w:szCs w:val="26"/>
+          <w:u w:val="single"/>
+        </w:rPr>
+        <w:t>users are familiar with the database and can write their own queries to retrieve data.</w:t>
+      </w:r>
+    </w:p>
+    <w:p>
+      <w:pPr>
+        <w:rPr>
+          <w:sz w:val="26"/>
+          <w:szCs w:val="26"/>
+        </w:rPr>
+      </w:pPr>
+      <w:r>
+        <w:rPr>
+          <w:sz w:val="26"/>
+          <w:szCs w:val="26"/>
+        </w:rPr>
+        <w:t xml:space="preserve">   - </w:t>
+      </w:r>
+      <w:r>
+        <w:rPr>
+          <w:b/>
+          <w:bCs/>
+          <w:sz w:val="26"/>
+          <w:szCs w:val="26"/>
+        </w:rPr>
+        <w:t>Responsibilities</w:t>
+      </w:r>
+      <w:r>
+        <w:rPr>
+          <w:sz w:val="26"/>
+          <w:szCs w:val="26"/>
+        </w:rPr>
+        <w:t>: Conducting complex data analysis and generating reports.</w:t>
+      </w:r>
+    </w:p>
+    <w:p>
+      <w:pPr>
+        <w:rPr>
+          <w:sz w:val="26"/>
+          <w:szCs w:val="26"/>
+        </w:rPr>
+      </w:pPr>
+    </w:p>
+    <w:p>
+      <w:pPr>
+        <w:rPr>
+          <w:sz w:val="26"/>
+          <w:szCs w:val="26"/>
+        </w:rPr>
+      </w:pPr>
+      <w:r>
+        <w:rPr>
+          <w:sz w:val="26"/>
+          <w:szCs w:val="26"/>
+        </w:rPr>
+        <w:t xml:space="preserve">7. </w:t>
+      </w:r>
+      <w:r>
+        <w:rPr>
+          <w:b/>
+          <w:bCs/>
+          <w:sz w:val="26"/>
+          <w:szCs w:val="26"/>
+        </w:rPr>
+        <w:t>Casual Users</w:t>
+      </w:r>
+      <w:r>
+        <w:rPr>
+          <w:sz w:val="26"/>
+          <w:szCs w:val="26"/>
+        </w:rPr>
+        <w:t>:</w:t>
+      </w:r>
+    </w:p>
+    <w:p>
+      <w:pPr>
+        <w:rPr>
+          <w:sz w:val="26"/>
+          <w:szCs w:val="26"/>
+        </w:rPr>
+      </w:pPr>
+      <w:r>
+        <w:rPr>
+          <w:sz w:val="26"/>
+          <w:szCs w:val="26"/>
+        </w:rPr>
+        <w:t xml:space="preserve">   - </w:t>
+      </w:r>
+      <w:r>
+        <w:rPr>
+          <w:b/>
+          <w:bCs/>
+          <w:sz w:val="26"/>
+          <w:szCs w:val="26"/>
+        </w:rPr>
+        <w:t>Role</w:t>
+      </w:r>
+      <w:r>
+        <w:rPr>
+          <w:sz w:val="26"/>
+          <w:szCs w:val="26"/>
+        </w:rPr>
+        <w:t xml:space="preserve">: These </w:t>
+      </w:r>
+      <w:r>
+        <w:rPr>
+          <w:sz w:val="26"/>
+          <w:szCs w:val="26"/>
+          <w:u w:val="single"/>
+        </w:rPr>
+        <w:t>users occasionally interact with the database, often for specific queries or reports.</w:t>
+      </w:r>
+    </w:p>
+    <w:p>
+      <w:pPr>
+        <w:rPr>
+          <w:sz w:val="26"/>
+          <w:szCs w:val="26"/>
+        </w:rPr>
+      </w:pPr>
+      <w:r>
+        <w:rPr>
+          <w:sz w:val="26"/>
+          <w:szCs w:val="26"/>
+        </w:rPr>
+        <w:t xml:space="preserve">   - </w:t>
+      </w:r>
+      <w:r>
+        <w:rPr>
+          <w:b/>
+          <w:bCs/>
+          <w:sz w:val="26"/>
+          <w:szCs w:val="26"/>
+        </w:rPr>
+        <w:t>Responsibilities</w:t>
+      </w:r>
+      <w:r>
+        <w:rPr>
+          <w:sz w:val="26"/>
+          <w:szCs w:val="26"/>
+        </w:rPr>
+        <w:t>: Accessing data as needed, typically through query languages like SQL.</w:t>
+      </w:r>
+    </w:p>
+    <w:p>
+      <w:pPr>
+        <w:rPr>
+          <w:sz w:val="26"/>
+          <w:szCs w:val="26"/>
+        </w:rPr>
+      </w:pPr>
+    </w:p>
+    <w:tbl>
+      <w:tblPr>
+        <w:tblW w:w="0" w:type="auto"/>
+        <w:tblCellSpacing w:w="15" w:type="dxa"/>
+        <w:tblBorders>
+          <w:top w:val="single" w:sz="6" w:space="0" w:color="C4C7C5"/>
+          <w:left w:val="single" w:sz="6" w:space="0" w:color="C4C7C5"/>
+          <w:bottom w:val="single" w:sz="6" w:space="0" w:color="C4C7C5"/>
+          <w:right w:val="single" w:sz="6" w:space="0" w:color="C4C7C5"/>
+        </w:tblBorders>
+        <w:tblCellMar>
+          <w:top w:w="15" w:type="dxa"/>
+          <w:left w:w="15" w:type="dxa"/>
+          <w:bottom w:w="15" w:type="dxa"/>
+          <w:right w:w="15" w:type="dxa"/>
+        </w:tblCellMar>
+        <w:tblLook w:val="04A0" w:firstRow="1" w:lastRow="0" w:firstColumn="1" w:lastColumn="0" w:noHBand="0" w:noVBand="1"/>
+      </w:tblPr>
+      <w:tblGrid>
+        <w:gridCol w:w="3501"/>
+        <w:gridCol w:w="7255"/>
+      </w:tblGrid>
+      <w:tr>
+        <w:trPr>
+          <w:tblHeader/>
+          <w:tblCellSpacing w:w="15" w:type="dxa"/>
+        </w:trPr>
+        <w:tc>
+          <w:tcPr>
+            <w:tcW w:w="0" w:type="auto"/>
+            <w:tcMar>
+              <w:top w:w="270" w:type="dxa"/>
+              <w:left w:w="240" w:type="dxa"/>
+              <w:bottom w:w="270" w:type="dxa"/>
+              <w:right w:w="240" w:type="dxa"/>
+            </w:tcMar>
+            <w:vAlign w:val="center"/>
+            <w:hideMark/>
+          </w:tcPr>
+          <w:p>
+            <w:pPr>
+              <w:rPr>
+                <w:b/>
+                <w:bCs/>
+                <w:sz w:val="26"/>
+                <w:szCs w:val="26"/>
+              </w:rPr>
+            </w:pPr>
+            <w:r>
+              <w:rPr>
+                <w:b/>
+                <w:bCs/>
+                <w:sz w:val="26"/>
+                <w:szCs w:val="26"/>
+              </w:rPr>
+              <w:t>User Type</w:t>
+            </w:r>
+          </w:p>
+        </w:tc>
+        <w:tc>
+          <w:tcPr>
+            <w:tcW w:w="0" w:type="auto"/>
+            <w:tcMar>
+              <w:top w:w="270" w:type="dxa"/>
+              <w:left w:w="240" w:type="dxa"/>
+              <w:bottom w:w="270" w:type="dxa"/>
+              <w:right w:w="240" w:type="dxa"/>
+            </w:tcMar>
+            <w:vAlign w:val="center"/>
+            <w:hideMark/>
+          </w:tcPr>
+          <w:p>
+            <w:pPr>
+              <w:rPr>
+                <w:b/>
+                <w:bCs/>
+                <w:sz w:val="26"/>
+                <w:szCs w:val="26"/>
+              </w:rPr>
+            </w:pPr>
+            <w:r>
+              <w:rPr>
+                <w:b/>
+                <w:bCs/>
+                <w:sz w:val="26"/>
+                <w:szCs w:val="26"/>
+              </w:rPr>
+              <w:t>Description</w:t>
+            </w:r>
+          </w:p>
+        </w:tc>
+      </w:tr>
+      <w:tr>
+        <w:trPr>
+          <w:tblCellSpacing w:w="15" w:type="dxa"/>
+        </w:trPr>
+        <w:tc>
+          <w:tcPr>
+            <w:tcW w:w="0" w:type="auto"/>
+            <w:tcBorders>
+              <w:top w:val="single" w:sz="6" w:space="0" w:color="C4C7C5"/>
+            </w:tcBorders>
+            <w:tcMar>
+              <w:top w:w="240" w:type="dxa"/>
+              <w:left w:w="240" w:type="dxa"/>
+              <w:bottom w:w="240" w:type="dxa"/>
+              <w:right w:w="240" w:type="dxa"/>
+            </w:tcMar>
+            <w:vAlign w:val="center"/>
+            <w:hideMark/>
+          </w:tcPr>
+          <w:p>
+            <w:pPr>
+              <w:rPr>
+                <w:b/>
+                <w:bCs/>
+                <w:sz w:val="26"/>
+                <w:szCs w:val="26"/>
+              </w:rPr>
+            </w:pPr>
+            <w:r>
+              <w:rPr>
+                <w:b/>
+                <w:bCs/>
+                <w:sz w:val="26"/>
+                <w:szCs w:val="26"/>
+              </w:rPr>
+              <w:t xml:space="preserve">Database </w:t>
+            </w:r>
+            <w:r>
+              <w:rPr>
+                <w:b/>
+                <w:bCs/>
+                <w:sz w:val="26"/>
+                <w:szCs w:val="26"/>
+              </w:rPr>
+              <w:t>Administrator</w:t>
+            </w:r>
+            <w:r>
+              <w:rPr>
+                <w:b/>
+                <w:bCs/>
+                <w:sz w:val="26"/>
+                <w:szCs w:val="26"/>
+              </w:rPr>
+              <w:t xml:space="preserve"> (DBA)</w:t>
+            </w:r>
+          </w:p>
+        </w:tc>
+        <w:tc>
+          <w:tcPr>
+            <w:tcW w:w="0" w:type="auto"/>
+            <w:tcBorders>
+              <w:top w:val="single" w:sz="6" w:space="0" w:color="C4C7C5"/>
+            </w:tcBorders>
+            <w:tcMar>
+              <w:top w:w="240" w:type="dxa"/>
+              <w:left w:w="240" w:type="dxa"/>
+              <w:bottom w:w="240" w:type="dxa"/>
+              <w:right w:w="240" w:type="dxa"/>
+            </w:tcMar>
+            <w:vAlign w:val="center"/>
+            <w:hideMark/>
+          </w:tcPr>
+          <w:p>
+            <w:pPr>
+              <w:rPr>
+                <w:sz w:val="26"/>
+                <w:szCs w:val="26"/>
+              </w:rPr>
+            </w:pPr>
+            <w:r>
+              <w:rPr>
+                <w:b/>
+                <w:bCs/>
+                <w:sz w:val="26"/>
+                <w:szCs w:val="26"/>
+              </w:rPr>
+              <w:t>Manages database</w:t>
+            </w:r>
+            <w:r>
+              <w:rPr>
+                <w:sz w:val="26"/>
+                <w:szCs w:val="26"/>
+              </w:rPr>
+              <w:t xml:space="preserve"> schema, security, backups, and technical support.</w:t>
+            </w:r>
+          </w:p>
+        </w:tc>
+      </w:tr>
+      <w:tr>
+        <w:trPr>
+          <w:tblCellSpacing w:w="15" w:type="dxa"/>
+        </w:trPr>
+        <w:tc>
+          <w:tcPr>
+            <w:tcW w:w="0" w:type="auto"/>
+            <w:tcBorders>
+              <w:top w:val="single" w:sz="6" w:space="0" w:color="C4C7C5"/>
+            </w:tcBorders>
+            <w:tcMar>
+              <w:top w:w="240" w:type="dxa"/>
+              <w:left w:w="240" w:type="dxa"/>
+              <w:bottom w:w="240" w:type="dxa"/>
+              <w:right w:w="240" w:type="dxa"/>
+            </w:tcMar>
+            <w:vAlign w:val="center"/>
+            <w:hideMark/>
+          </w:tcPr>
+          <w:p>
+            <w:pPr>
+              <w:rPr>
+                <w:b/>
+                <w:bCs/>
+                <w:sz w:val="26"/>
+                <w:szCs w:val="26"/>
+              </w:rPr>
+            </w:pPr>
+            <w:r>
+              <w:rPr>
+                <w:b/>
+                <w:bCs/>
+                <w:sz w:val="26"/>
+                <w:szCs w:val="26"/>
+              </w:rPr>
+              <w:t>Naive / Parametric Users</w:t>
+            </w:r>
+          </w:p>
+        </w:tc>
+        <w:tc>
+          <w:tcPr>
+            <w:tcW w:w="0" w:type="auto"/>
+            <w:tcBorders>
+              <w:top w:val="single" w:sz="6" w:space="0" w:color="C4C7C5"/>
+            </w:tcBorders>
+            <w:tcMar>
+              <w:top w:w="240" w:type="dxa"/>
+              <w:left w:w="240" w:type="dxa"/>
+              <w:bottom w:w="240" w:type="dxa"/>
+              <w:right w:w="240" w:type="dxa"/>
+            </w:tcMar>
+            <w:vAlign w:val="center"/>
+            <w:hideMark/>
+          </w:tcPr>
+          <w:p>
+            <w:pPr>
+              <w:rPr>
+                <w:sz w:val="26"/>
+                <w:szCs w:val="26"/>
+              </w:rPr>
+            </w:pPr>
+            <w:r>
+              <w:rPr>
+                <w:sz w:val="26"/>
+                <w:szCs w:val="26"/>
+              </w:rPr>
+              <w:t xml:space="preserve">Unsophisticated users who </w:t>
+            </w:r>
+            <w:r>
+              <w:rPr>
+                <w:b/>
+                <w:bCs/>
+                <w:sz w:val="26"/>
+                <w:szCs w:val="26"/>
+              </w:rPr>
+              <w:t>interact with database applications</w:t>
+            </w:r>
+            <w:r>
+              <w:rPr>
+                <w:sz w:val="26"/>
+                <w:szCs w:val="26"/>
+              </w:rPr>
+              <w:t>.</w:t>
+            </w:r>
+          </w:p>
+        </w:tc>
+      </w:tr>
+      <w:tr>
+        <w:trPr>
+          <w:tblCellSpacing w:w="15" w:type="dxa"/>
+        </w:trPr>
+        <w:tc>
+          <w:tcPr>
+            <w:tcW w:w="0" w:type="auto"/>
+            <w:tcBorders>
+              <w:top w:val="single" w:sz="6" w:space="0" w:color="C4C7C5"/>
+            </w:tcBorders>
+            <w:tcMar>
+              <w:top w:w="240" w:type="dxa"/>
+              <w:left w:w="240" w:type="dxa"/>
+              <w:bottom w:w="240" w:type="dxa"/>
+              <w:right w:w="240" w:type="dxa"/>
+            </w:tcMar>
+            <w:vAlign w:val="center"/>
+            <w:hideMark/>
+          </w:tcPr>
+          <w:p>
+            <w:pPr>
+              <w:rPr>
+                <w:b/>
+                <w:bCs/>
+                <w:sz w:val="26"/>
+                <w:szCs w:val="26"/>
+              </w:rPr>
+            </w:pPr>
+            <w:r>
+              <w:rPr>
+                <w:b/>
+                <w:bCs/>
+                <w:sz w:val="26"/>
+                <w:szCs w:val="26"/>
+              </w:rPr>
+              <w:t>System Analysts</w:t>
+            </w:r>
+          </w:p>
+        </w:tc>
+        <w:tc>
+          <w:tcPr>
+            <w:tcW w:w="0" w:type="auto"/>
+            <w:tcBorders>
+              <w:top w:val="single" w:sz="6" w:space="0" w:color="C4C7C5"/>
+            </w:tcBorders>
+            <w:tcMar>
+              <w:top w:w="240" w:type="dxa"/>
+              <w:left w:w="240" w:type="dxa"/>
+              <w:bottom w:w="240" w:type="dxa"/>
+              <w:right w:w="240" w:type="dxa"/>
+            </w:tcMar>
+            <w:vAlign w:val="center"/>
+            <w:hideMark/>
+          </w:tcPr>
+          <w:p>
+            <w:pPr>
+              <w:rPr>
+                <w:sz w:val="26"/>
+                <w:szCs w:val="26"/>
+              </w:rPr>
+            </w:pPr>
+            <w:r>
+              <w:rPr>
+                <w:b/>
+                <w:bCs/>
+                <w:sz w:val="26"/>
+                <w:szCs w:val="26"/>
+              </w:rPr>
+              <w:t>Analyse</w:t>
+            </w:r>
+            <w:r>
+              <w:rPr>
+                <w:b/>
+                <w:bCs/>
+                <w:sz w:val="26"/>
+                <w:szCs w:val="26"/>
+              </w:rPr>
+              <w:t xml:space="preserve"> user requirements</w:t>
+            </w:r>
+            <w:r>
+              <w:rPr>
+                <w:sz w:val="26"/>
+                <w:szCs w:val="26"/>
+              </w:rPr>
+              <w:t xml:space="preserve"> and ensure they are satisfied.</w:t>
+            </w:r>
+          </w:p>
+        </w:tc>
+      </w:tr>
+      <w:tr>
+        <w:trPr>
+          <w:tblCellSpacing w:w="15" w:type="dxa"/>
+        </w:trPr>
+        <w:tc>
+          <w:tcPr>
+            <w:tcW w:w="0" w:type="auto"/>
+            <w:tcBorders>
+              <w:top w:val="single" w:sz="6" w:space="0" w:color="C4C7C5"/>
+            </w:tcBorders>
+            <w:tcMar>
+              <w:top w:w="240" w:type="dxa"/>
+              <w:left w:w="240" w:type="dxa"/>
+              <w:bottom w:w="240" w:type="dxa"/>
+              <w:right w:w="240" w:type="dxa"/>
+            </w:tcMar>
+            <w:vAlign w:val="center"/>
+            <w:hideMark/>
+          </w:tcPr>
+          <w:p>
+            <w:pPr>
+              <w:rPr>
+                <w:b/>
+                <w:bCs/>
+                <w:sz w:val="26"/>
+                <w:szCs w:val="26"/>
+              </w:rPr>
+            </w:pPr>
+            <w:r>
+              <w:rPr>
+                <w:b/>
+                <w:bCs/>
+                <w:sz w:val="26"/>
+                <w:szCs w:val="26"/>
+              </w:rPr>
+              <w:t>Sophisticated Users</w:t>
+            </w:r>
+          </w:p>
+        </w:tc>
+        <w:tc>
+          <w:tcPr>
+            <w:tcW w:w="0" w:type="auto"/>
+            <w:tcBorders>
+              <w:top w:val="single" w:sz="6" w:space="0" w:color="C4C7C5"/>
+            </w:tcBorders>
+            <w:tcMar>
+              <w:top w:w="240" w:type="dxa"/>
+              <w:left w:w="240" w:type="dxa"/>
+              <w:bottom w:w="240" w:type="dxa"/>
+              <w:right w:w="240" w:type="dxa"/>
+            </w:tcMar>
+            <w:vAlign w:val="center"/>
+            <w:hideMark/>
+          </w:tcPr>
+          <w:p>
+            <w:pPr>
+              <w:rPr>
+                <w:sz w:val="26"/>
+                <w:szCs w:val="26"/>
+              </w:rPr>
+            </w:pPr>
+            <w:r>
+              <w:rPr>
+                <w:sz w:val="26"/>
+                <w:szCs w:val="26"/>
+              </w:rPr>
+              <w:t xml:space="preserve">Familiar with databases, write custom queries, and </w:t>
+            </w:r>
+            <w:r>
+              <w:rPr>
+                <w:b/>
+                <w:bCs/>
+                <w:sz w:val="26"/>
+                <w:szCs w:val="26"/>
+              </w:rPr>
+              <w:t>develop applications.</w:t>
+            </w:r>
+          </w:p>
+        </w:tc>
+      </w:tr>
+      <w:tr>
+        <w:trPr>
+          <w:tblCellSpacing w:w="15" w:type="dxa"/>
+        </w:trPr>
+        <w:tc>
+          <w:tcPr>
+            <w:tcW w:w="0" w:type="auto"/>
+            <w:tcBorders>
+              <w:top w:val="single" w:sz="6" w:space="0" w:color="C4C7C5"/>
+            </w:tcBorders>
+            <w:tcMar>
+              <w:top w:w="240" w:type="dxa"/>
+              <w:left w:w="240" w:type="dxa"/>
+              <w:bottom w:w="240" w:type="dxa"/>
+              <w:right w:w="240" w:type="dxa"/>
+            </w:tcMar>
+            <w:vAlign w:val="center"/>
+            <w:hideMark/>
+          </w:tcPr>
+          <w:p>
+            <w:pPr>
+              <w:rPr>
+                <w:b/>
+                <w:bCs/>
+                <w:sz w:val="26"/>
+                <w:szCs w:val="26"/>
+              </w:rPr>
+            </w:pPr>
+            <w:r>
+              <w:rPr>
+                <w:b/>
+                <w:bCs/>
+                <w:sz w:val="26"/>
+                <w:szCs w:val="26"/>
+              </w:rPr>
+              <w:t>Database Designers</w:t>
+            </w:r>
+          </w:p>
+        </w:tc>
+        <w:tc>
+          <w:tcPr>
+            <w:tcW w:w="0" w:type="auto"/>
+            <w:tcBorders>
+              <w:top w:val="single" w:sz="6" w:space="0" w:color="C4C7C5"/>
+            </w:tcBorders>
+            <w:tcMar>
+              <w:top w:w="240" w:type="dxa"/>
+              <w:left w:w="240" w:type="dxa"/>
+              <w:bottom w:w="240" w:type="dxa"/>
+              <w:right w:w="240" w:type="dxa"/>
+            </w:tcMar>
+            <w:vAlign w:val="center"/>
+            <w:hideMark/>
+          </w:tcPr>
+          <w:p>
+            <w:pPr>
+              <w:rPr>
+                <w:sz w:val="26"/>
+                <w:szCs w:val="26"/>
+              </w:rPr>
+            </w:pPr>
+            <w:r>
+              <w:rPr>
+                <w:b/>
+                <w:bCs/>
+                <w:sz w:val="26"/>
+                <w:szCs w:val="26"/>
+              </w:rPr>
+              <w:t>Create the database</w:t>
+            </w:r>
+            <w:r>
+              <w:rPr>
+                <w:sz w:val="26"/>
+                <w:szCs w:val="26"/>
+              </w:rPr>
+              <w:t xml:space="preserve"> schema, tables, indexes, and constraints.</w:t>
+            </w:r>
+          </w:p>
+        </w:tc>
+      </w:tr>
+      <w:tr>
+        <w:trPr>
+          <w:tblCellSpacing w:w="15" w:type="dxa"/>
+        </w:trPr>
+        <w:tc>
+          <w:tcPr>
+            <w:tcW w:w="0" w:type="auto"/>
+            <w:tcBorders>
+              <w:top w:val="single" w:sz="6" w:space="0" w:color="C4C7C5"/>
+            </w:tcBorders>
+            <w:tcMar>
+              <w:top w:w="240" w:type="dxa"/>
+              <w:left w:w="240" w:type="dxa"/>
+              <w:bottom w:w="240" w:type="dxa"/>
+              <w:right w:w="240" w:type="dxa"/>
+            </w:tcMar>
+            <w:vAlign w:val="center"/>
+            <w:hideMark/>
+          </w:tcPr>
+          <w:p>
+            <w:pPr>
+              <w:rPr>
+                <w:b/>
+                <w:bCs/>
+                <w:sz w:val="26"/>
+                <w:szCs w:val="26"/>
+              </w:rPr>
+            </w:pPr>
+            <w:r>
+              <w:rPr>
+                <w:b/>
+                <w:bCs/>
+                <w:sz w:val="26"/>
+                <w:szCs w:val="26"/>
+              </w:rPr>
+              <w:t>Application Programmers</w:t>
+            </w:r>
+          </w:p>
+        </w:tc>
+        <w:tc>
+          <w:tcPr>
+            <w:tcW w:w="0" w:type="auto"/>
+            <w:tcBorders>
+              <w:top w:val="single" w:sz="6" w:space="0" w:color="C4C7C5"/>
+            </w:tcBorders>
+            <w:tcMar>
+              <w:top w:w="240" w:type="dxa"/>
+              <w:left w:w="240" w:type="dxa"/>
+              <w:bottom w:w="240" w:type="dxa"/>
+              <w:right w:w="240" w:type="dxa"/>
+            </w:tcMar>
+            <w:vAlign w:val="center"/>
+            <w:hideMark/>
+          </w:tcPr>
+          <w:p>
+            <w:pPr>
+              <w:rPr>
+                <w:sz w:val="26"/>
+                <w:szCs w:val="26"/>
+              </w:rPr>
+            </w:pPr>
+            <w:r>
+              <w:rPr>
+                <w:b/>
+                <w:bCs/>
+                <w:sz w:val="26"/>
+                <w:szCs w:val="26"/>
+              </w:rPr>
+              <w:t>Write code for application programs</w:t>
+            </w:r>
+            <w:r>
+              <w:rPr>
+                <w:sz w:val="26"/>
+                <w:szCs w:val="26"/>
+              </w:rPr>
+              <w:t xml:space="preserve"> that interact with the database.</w:t>
+            </w:r>
+          </w:p>
+        </w:tc>
+      </w:tr>
+    </w:tbl>
+    <w:p>
+      <w:pPr>
+        <w:pStyle w:val="Heading2"/>
+        <w:numPr>
+          <w:ilvl w:val="0"/>
+          <w:numId w:val="2"/>
+        </w:numPr>
+        <w:rPr>
+          <w:color w:val="auto"/>
+          <w:sz w:val="32"/>
+          <w:szCs w:val="32"/>
+        </w:rPr>
+      </w:pPr>
+      <w:r>
+        <w:rPr>
+          <w:sz w:val="32"/>
+          <w:szCs w:val="32"/>
+        </w:rPr>
         <w:lastRenderedPageBreak/>
-        <w:t xml:space="preserve">   - </w:t>
-      </w:r>
-      <w:r>
-        <w:rPr>
-          <w:b/>
-          <w:bCs/>
-          <w:sz w:val="26"/>
-          <w:szCs w:val="26"/>
-        </w:rPr>
-        <w:t>Role</w:t>
-      </w:r>
-      <w:r>
-        <w:rPr>
-          <w:sz w:val="26"/>
-          <w:szCs w:val="26"/>
-        </w:rPr>
-        <w:t>: These are end users who interact with the database through predefined applications without needing to understand the underlying database structure.</w:t>
-      </w:r>
-    </w:p>
-    <w:p>
-      <w:pPr>
-        <w:rPr>
-          <w:sz w:val="26"/>
-          <w:szCs w:val="26"/>
-        </w:rPr>
-      </w:pPr>
-      <w:r>
-        <w:rPr>
-          <w:sz w:val="26"/>
-          <w:szCs w:val="26"/>
-        </w:rPr>
-        <w:t xml:space="preserve">   - </w:t>
-      </w:r>
-      <w:r>
-        <w:rPr>
-          <w:b/>
-          <w:bCs/>
-          <w:sz w:val="26"/>
-          <w:szCs w:val="26"/>
-        </w:rPr>
-        <w:t>Responsibilities</w:t>
-      </w:r>
-      <w:r>
-        <w:rPr>
-          <w:sz w:val="26"/>
-          <w:szCs w:val="26"/>
-        </w:rPr>
-        <w:t>: Performing routine tasks like data entry and retrieval using user-friendly interfaces.</w:t>
-      </w:r>
-    </w:p>
-    <w:p>
-      <w:pPr>
-        <w:rPr>
-          <w:sz w:val="26"/>
-          <w:szCs w:val="26"/>
-        </w:rPr>
-      </w:pPr>
-    </w:p>
-    <w:p>
-      <w:pPr>
-        <w:rPr>
-          <w:sz w:val="26"/>
-          <w:szCs w:val="26"/>
-        </w:rPr>
-      </w:pPr>
-      <w:r>
-        <w:rPr>
-          <w:sz w:val="26"/>
-          <w:szCs w:val="26"/>
-        </w:rPr>
-        <w:t xml:space="preserve">6. </w:t>
-      </w:r>
-      <w:r>
-        <w:rPr>
-          <w:b/>
-          <w:bCs/>
-          <w:sz w:val="26"/>
-          <w:szCs w:val="26"/>
-        </w:rPr>
-        <w:t>Sophisticated Users</w:t>
-      </w:r>
-      <w:r>
-        <w:rPr>
-          <w:sz w:val="26"/>
-          <w:szCs w:val="26"/>
+        <w:t>Parallel</w:t>
+      </w:r>
+      <w:r>
+        <w:rPr>
+          <w:sz w:val="32"/>
+          <w:szCs w:val="32"/>
+        </w:rPr>
+        <w:t xml:space="preserve"> database:</w:t>
+      </w:r>
+    </w:p>
+    <w:p>
+      <w:pPr>
+        <w:pStyle w:val="Heading2"/>
+        <w:numPr>
+          <w:ilvl w:val="0"/>
+          <w:numId w:val="3"/>
+        </w:numPr>
+        <w:rPr>
+          <w:color w:val="auto"/>
+        </w:rPr>
+      </w:pPr>
+      <w:r>
+        <w:rPr>
+          <w:color w:val="auto"/>
+        </w:rPr>
+        <w:t xml:space="preserve">A system that uses multiple processors to manage and process data simultaneously </w:t>
+      </w:r>
+      <w:r>
+        <w:rPr>
+          <w:color w:val="auto"/>
+        </w:rPr>
+        <w:t>is called parallel database.</w:t>
+      </w:r>
+    </w:p>
+    <w:p>
+      <w:pPr>
+        <w:pStyle w:val="Heading2"/>
+        <w:numPr>
+          <w:ilvl w:val="0"/>
+          <w:numId w:val="3"/>
+        </w:numPr>
+        <w:rPr>
+          <w:color w:val="auto"/>
+        </w:rPr>
+      </w:pPr>
+      <w:r>
+        <w:rPr>
+          <w:color w:val="auto"/>
+        </w:rPr>
+        <w:t>Data is divided across multiple nodes for parallel processing</w:t>
+      </w:r>
+    </w:p>
+    <w:p/>
+    <w:p>
+      <w:r>
+        <w:rPr>
+          <w:b/>
+          <w:bCs/>
+        </w:rPr>
+        <w:t xml:space="preserve">      </w:t>
+      </w:r>
+      <w:r>
+        <w:rPr>
+          <w:b/>
+          <w:bCs/>
+        </w:rPr>
+        <w:t>Advantages:</w:t>
+      </w:r>
+    </w:p>
+    <w:p>
+      <w:pPr>
+        <w:numPr>
+          <w:ilvl w:val="0"/>
+          <w:numId w:val="5"/>
+        </w:numPr>
+      </w:pPr>
+      <w:r>
+        <w:rPr>
+          <w:b/>
+          <w:bCs/>
+        </w:rPr>
+        <w:t>Performance Improvement – </w:t>
+      </w:r>
+      <w:r>
+        <w:br/>
+        <w:t>By connecting multiple resources like CPU and disks in parallel we can significantly increase the performance of the system.</w:t>
+      </w:r>
+    </w:p>
+    <w:p>
+      <w:pPr>
+        <w:numPr>
+          <w:ilvl w:val="0"/>
+          <w:numId w:val="5"/>
+        </w:numPr>
+      </w:pPr>
+      <w:r>
+        <w:rPr>
+          <w:b/>
+          <w:bCs/>
+        </w:rPr>
+        <w:t>High availability – </w:t>
+      </w:r>
+      <w:r>
+        <w:br/>
+        <w:t>In the parallel database, nodes have less contact with each other, so the failure of one node doesn’t cause for failure of the entire system. This amounts to significantly higher database availability.</w:t>
+      </w:r>
+    </w:p>
+    <w:p>
+      <w:pPr>
+        <w:numPr>
+          <w:ilvl w:val="0"/>
+          <w:numId w:val="5"/>
+        </w:numPr>
+      </w:pPr>
+      <w:r>
+        <w:rPr>
+          <w:b/>
+          <w:bCs/>
+        </w:rPr>
+        <w:t>Proper resource utilization – </w:t>
+      </w:r>
+      <w:r>
+        <w:br/>
+        <w:t>Due to parallel execution, the CPU will never be idle. Thus, proper utilization of resources is there.</w:t>
+      </w:r>
+    </w:p>
+    <w:p>
+      <w:pPr>
+        <w:numPr>
+          <w:ilvl w:val="0"/>
+          <w:numId w:val="5"/>
+        </w:numPr>
+      </w:pPr>
+      <w:r>
+        <w:rPr>
+          <w:b/>
+          <w:bCs/>
+        </w:rPr>
+        <w:t>Increase Reliability – </w:t>
+      </w:r>
+      <w:r>
+        <w:br/>
+        <w:t>When one site fails, the execution can continue with another available site which is having a copy of data. Making the system more reliable.</w:t>
+      </w:r>
+    </w:p>
+    <w:p>
+      <w:pPr>
+        <w:ind w:left="720"/>
+      </w:pPr>
+    </w:p>
+    <w:p>
+      <w:pPr>
+        <w:ind w:left="360"/>
+      </w:pPr>
+      <w:r>
+        <w:rPr>
+          <w:b/>
+          <w:bCs/>
+        </w:rPr>
+        <w:t>Disadvantages:</w:t>
+      </w:r>
+      <w:r>
+        <w:t xml:space="preserve"> </w:t>
+      </w:r>
+    </w:p>
+    <w:p>
+      <w:pPr>
+        <w:pStyle w:val="ListParagraph"/>
+        <w:numPr>
+          <w:ilvl w:val="0"/>
+          <w:numId w:val="6"/>
+        </w:numPr>
+      </w:pPr>
+      <w:r>
+        <w:t>Complexity in design and management</w:t>
+      </w:r>
+    </w:p>
+    <w:p>
+      <w:pPr>
+        <w:pStyle w:val="ListParagraph"/>
+        <w:numPr>
+          <w:ilvl w:val="0"/>
+          <w:numId w:val="6"/>
+        </w:numPr>
+      </w:pPr>
+      <w:r>
+        <w:t>Costly implementation</w:t>
+      </w:r>
+    </w:p>
+    <w:p>
+      <w:pPr>
+        <w:pStyle w:val="ListParagraph"/>
+      </w:pPr>
+    </w:p>
+    <w:p>
+      <w:pPr>
+        <w:pStyle w:val="ListParagraph"/>
+      </w:pPr>
+      <w:r>
+        <w:rPr>
+          <w:b/>
+          <w:bCs/>
+          <w:highlight w:val="yellow"/>
+        </w:rPr>
+        <w:t>Diagram</w:t>
+      </w:r>
+      <w:r>
+        <w:rPr>
+          <w:highlight w:val="yellow"/>
         </w:rPr>
         <w:t>:</w:t>
       </w:r>
     </w:p>
     <w:p>
       <w:pPr>
-        <w:rPr>
-          <w:sz w:val="26"/>
-          <w:szCs w:val="26"/>
-        </w:rPr>
-      </w:pPr>
-      <w:r>
-        <w:rPr>
-          <w:sz w:val="26"/>
-          <w:szCs w:val="26"/>
-        </w:rPr>
-        <w:t xml:space="preserve">   - </w:t>
-      </w:r>
-      <w:r>
-        <w:rPr>
-          <w:b/>
-          <w:bCs/>
-          <w:sz w:val="26"/>
-          <w:szCs w:val="26"/>
-        </w:rPr>
-        <w:t>Role</w:t>
-      </w:r>
-      <w:r>
-        <w:rPr>
-          <w:sz w:val="26"/>
-          <w:szCs w:val="26"/>
-        </w:rPr>
-        <w:t>: These users are familiar with the database and can write their own queries to retrieve data.</w:t>
-      </w:r>
-    </w:p>
-    <w:p>
-      <w:pPr>
-        <w:rPr>
-          <w:sz w:val="26"/>
-          <w:szCs w:val="26"/>
-        </w:rPr>
-      </w:pPr>
-      <w:r>
-        <w:rPr>
-          <w:sz w:val="26"/>
-          <w:szCs w:val="26"/>
-        </w:rPr>
-        <w:t xml:space="preserve">   - </w:t>
-      </w:r>
-      <w:r>
-        <w:rPr>
-          <w:b/>
-          <w:bCs/>
-          <w:sz w:val="26"/>
-          <w:szCs w:val="26"/>
-        </w:rPr>
-        <w:t>Responsibilities</w:t>
-      </w:r>
-      <w:r>
-        <w:rPr>
-          <w:sz w:val="26"/>
-          <w:szCs w:val="26"/>
-        </w:rPr>
-        <w:t>: Conducting complex data analysis and generating reports.</w:t>
-      </w:r>
-    </w:p>
-    <w:p>
-      <w:pPr>
-        <w:rPr>
-          <w:sz w:val="26"/>
-          <w:szCs w:val="26"/>
-        </w:rPr>
-      </w:pPr>
-    </w:p>
-    <w:p>
-      <w:pPr>
-        <w:rPr>
-          <w:sz w:val="26"/>
-          <w:szCs w:val="26"/>
-        </w:rPr>
-      </w:pPr>
-      <w:r>
-        <w:rPr>
-          <w:sz w:val="26"/>
-          <w:szCs w:val="26"/>
-        </w:rPr>
-        <w:t xml:space="preserve">7. </w:t>
-      </w:r>
-      <w:r>
-        <w:rPr>
-          <w:b/>
-          <w:bCs/>
-          <w:sz w:val="26"/>
-          <w:szCs w:val="26"/>
-        </w:rPr>
-        <w:t>Casual Users</w:t>
-      </w:r>
-      <w:r>
-        <w:rPr>
-          <w:sz w:val="26"/>
-          <w:szCs w:val="26"/>
-        </w:rPr>
-        <w:t>:</w:t>
-      </w:r>
-    </w:p>
-    <w:p>
-      <w:pPr>
-        <w:rPr>
-          <w:sz w:val="26"/>
-          <w:szCs w:val="26"/>
-        </w:rPr>
-      </w:pPr>
-      <w:r>
-        <w:rPr>
-          <w:sz w:val="26"/>
-          <w:szCs w:val="26"/>
-        </w:rPr>
-        <w:t xml:space="preserve">   - </w:t>
-      </w:r>
-      <w:r>
-        <w:rPr>
-          <w:b/>
-          <w:bCs/>
-          <w:sz w:val="26"/>
-          <w:szCs w:val="26"/>
-        </w:rPr>
-        <w:t>Role</w:t>
-      </w:r>
-      <w:r>
-        <w:rPr>
-          <w:sz w:val="26"/>
-          <w:szCs w:val="26"/>
-        </w:rPr>
-        <w:t>: These users occasionally interact with the database, often for specific queries or reports.</w:t>
-      </w:r>
-    </w:p>
-    <w:p>
-      <w:pPr>
-        <w:rPr>
-          <w:sz w:val="26"/>
-          <w:szCs w:val="26"/>
-        </w:rPr>
-      </w:pPr>
-      <w:r>
-        <w:rPr>
-          <w:sz w:val="26"/>
-          <w:szCs w:val="26"/>
-        </w:rPr>
-        <w:t xml:space="preserve">   - </w:t>
-      </w:r>
-      <w:r>
-        <w:rPr>
-          <w:b/>
-          <w:bCs/>
-          <w:sz w:val="26"/>
-          <w:szCs w:val="26"/>
-        </w:rPr>
-        <w:t>Responsibilities</w:t>
-      </w:r>
-      <w:r>
-        <w:rPr>
-          <w:sz w:val="26"/>
-          <w:szCs w:val="26"/>
-        </w:rPr>
-        <w:t>: Accessing data as needed, typically through query languages like SQL.</w:t>
-      </w:r>
-    </w:p>
-    <w:p>
-      <w:pPr>
-        <w:rPr>
-          <w:sz w:val="26"/>
-          <w:szCs w:val="26"/>
-        </w:rPr>
-      </w:pPr>
-    </w:p>
-    <w:p>
-      <w:pPr>
-        <w:rPr>
-          <w:sz w:val="26"/>
-          <w:szCs w:val="26"/>
-        </w:rPr>
-      </w:pPr>
-      <w:r>
-        <w:rPr>
-          <w:sz w:val="26"/>
-          <w:szCs w:val="26"/>
-        </w:rPr>
-        <w:t xml:space="preserve">Each type of user plays a crucial role in the efficient operation and management of a DBMS, ensuring that data is accurately stored, retrieved, and maintained.      </w:t>
+        <w:ind w:left="1440"/>
+        <w:rPr>
+          <w:b/>
+          <w:bCs/>
+        </w:rPr>
+      </w:pPr>
+      <w:r>
+        <w:rPr>
+          <w:b/>
+          <w:bCs/>
+        </w:rPr>
+        <w:t>fig. A CPU requires 3 minutes to execute a process</w:t>
+      </w:r>
+    </w:p>
+    <w:p>
+      <w:pPr>
+        <w:ind w:left="1440"/>
+        <w:rPr>
+          <w:b/>
+          <w:bCs/>
+        </w:rPr>
+      </w:pPr>
+      <w:r>
+        <w:rPr>
+          <w:noProof/>
+        </w:rPr>
+        <w:drawing>
+          <wp:inline distT="0" distB="0" distL="0" distR="0" wp14:anchorId="6E136B74" wp14:editId="46701461">
+            <wp:extent cx="3444240" cy="973784"/>
+            <wp:effectExtent l="0" t="0" r="3810" b="0"/>
+            <wp:docPr id="441918794" name="Picture 1"/>
+            <wp:cNvGraphicFramePr>
+              <a:graphicFrameLocks xmlns:a="http://schemas.openxmlformats.org/drawingml/2006/main" noChangeAspect="1"/>
+            </wp:cNvGraphicFramePr>
+            <a:graphic xmlns:a="http://schemas.openxmlformats.org/drawingml/2006/main">
+              <a:graphicData uri="http://schemas.openxmlformats.org/drawingml/2006/picture">
+                <pic:pic xmlns:pic="http://schemas.openxmlformats.org/drawingml/2006/picture">
+                  <pic:nvPicPr>
+                    <pic:cNvPr id="0" name="Picture 1"/>
+                    <pic:cNvPicPr>
+                      <a:picLocks noChangeAspect="1" noChangeArrowheads="1"/>
+                    </pic:cNvPicPr>
+                  </pic:nvPicPr>
+                  <pic:blipFill>
+                    <a:blip r:embed="rId5">
+                      <a:duotone>
+                        <a:prstClr val="black"/>
+                        <a:schemeClr val="accent4">
+                          <a:tint val="45000"/>
+                          <a:satMod val="400000"/>
+                        </a:schemeClr>
+                      </a:duotone>
+                      <a:extLst>
+                        <a:ext uri="{28A0092B-C50C-407E-A947-70E740481C1C}">
+                          <a14:useLocalDpi xmlns:a14="http://schemas.microsoft.com/office/drawing/2010/main" val="0"/>
+                        </a:ext>
+                      </a:extLst>
+                    </a:blip>
+                    <a:srcRect/>
+                    <a:stretch>
+                      <a:fillRect/>
+                    </a:stretch>
+                  </pic:blipFill>
+                  <pic:spPr bwMode="auto">
+                    <a:xfrm>
+                      <a:off x="0" y="0"/>
+                      <a:ext cx="3481716" cy="984380"/>
+                    </a:xfrm>
+                    <a:prstGeom prst="rect">
+                      <a:avLst/>
+                    </a:prstGeom>
+                    <a:noFill/>
+                    <a:ln>
+                      <a:noFill/>
+                    </a:ln>
+                  </pic:spPr>
+                </pic:pic>
+              </a:graphicData>
+            </a:graphic>
+          </wp:inline>
+        </w:drawing>
+      </w:r>
+    </w:p>
+    <w:p>
+      <w:pPr>
+        <w:rPr>
+          <w:noProof/>
+        </w:rPr>
+      </w:pPr>
+    </w:p>
+    <w:p>
+      <w:pPr>
+        <w:tabs>
+          <w:tab w:val="left" w:pos="1496"/>
+        </w:tabs>
+        <w:rPr>
+          <w:b/>
+          <w:bCs/>
+        </w:rPr>
+      </w:pPr>
+      <w:r>
+        <w:tab/>
+      </w:r>
+      <w:r>
+        <w:rPr>
+          <w:b/>
+          <w:bCs/>
+        </w:rPr>
+        <w:t>fig. ‘n’ CPU requires 1 min to execute a process by dividing into smaller tasks</w:t>
+      </w:r>
+    </w:p>
+    <w:p>
+      <w:pPr>
+        <w:tabs>
+          <w:tab w:val="left" w:pos="1496"/>
+        </w:tabs>
+        <w:rPr>
+          <w:b/>
+          <w:bCs/>
+        </w:rPr>
+      </w:pPr>
+      <w:r>
+        <w:rPr>
+          <w:b/>
+          <w:bCs/>
+        </w:rPr>
+        <w:tab/>
+      </w:r>
+      <w:r>
+        <w:rPr>
+          <w:noProof/>
+        </w:rPr>
+        <w:drawing>
+          <wp:inline distT="0" distB="0" distL="0" distR="0" wp14:anchorId="0C8B0C32" wp14:editId="4D5F9A87">
+            <wp:extent cx="3504736" cy="1955800"/>
+            <wp:effectExtent l="0" t="0" r="635" b="6350"/>
+            <wp:docPr id="880124876" name="Picture 2"/>
+            <wp:cNvGraphicFramePr>
+              <a:graphicFrameLocks xmlns:a="http://schemas.openxmlformats.org/drawingml/2006/main" noChangeAspect="1"/>
+            </wp:cNvGraphicFramePr>
+            <a:graphic xmlns:a="http://schemas.openxmlformats.org/drawingml/2006/main">
+              <a:graphicData uri="http://schemas.openxmlformats.org/drawingml/2006/picture">
+                <pic:pic xmlns:pic="http://schemas.openxmlformats.org/drawingml/2006/picture">
+                  <pic:nvPicPr>
+                    <pic:cNvPr id="0" name="Picture 3"/>
+                    <pic:cNvPicPr>
+                      <a:picLocks noChangeAspect="1" noChangeArrowheads="1"/>
+                    </pic:cNvPicPr>
+                  </pic:nvPicPr>
+                  <pic:blipFill>
+                    <a:blip r:embed="rId6">
+                      <a:duotone>
+                        <a:prstClr val="black"/>
+                        <a:schemeClr val="accent2">
+                          <a:tint val="45000"/>
+                          <a:satMod val="400000"/>
+                        </a:schemeClr>
+                      </a:duotone>
+                      <a:extLst>
+                        <a:ext uri="{28A0092B-C50C-407E-A947-70E740481C1C}">
+                          <a14:useLocalDpi xmlns:a14="http://schemas.microsoft.com/office/drawing/2010/main" val="0"/>
+                        </a:ext>
+                      </a:extLst>
+                    </a:blip>
+                    <a:srcRect/>
+                    <a:stretch>
+                      <a:fillRect/>
+                    </a:stretch>
+                  </pic:blipFill>
+                  <pic:spPr bwMode="auto">
+                    <a:xfrm>
+                      <a:off x="0" y="0"/>
+                      <a:ext cx="3513275" cy="1960565"/>
+                    </a:xfrm>
+                    <a:prstGeom prst="rect">
+                      <a:avLst/>
+                    </a:prstGeom>
+                    <a:noFill/>
+                    <a:ln>
+                      <a:noFill/>
+                    </a:ln>
+                  </pic:spPr>
+                </pic:pic>
+              </a:graphicData>
+            </a:graphic>
+          </wp:inline>
+        </w:drawing>
+      </w:r>
+    </w:p>
+    <w:p>
+      <w:pPr>
+        <w:tabs>
+          <w:tab w:val="left" w:pos="1496"/>
+        </w:tabs>
+        <w:rPr>
+          <w:b/>
+          <w:bCs/>
+        </w:rPr>
+      </w:pPr>
+      <w:r>
+        <w:rPr>
+          <w:b/>
+          <w:bCs/>
+        </w:rPr>
+        <w:t xml:space="preserve">Examples </w:t>
+      </w:r>
+      <w:r>
+        <w:rPr>
+          <w:b/>
+          <w:bCs/>
+        </w:rPr>
+        <w:t>–</w:t>
+      </w:r>
+      <w:r>
+        <w:rPr>
+          <w:b/>
+          <w:bCs/>
+        </w:rPr>
+        <w:t xml:space="preserve"> </w:t>
+      </w:r>
+    </w:p>
+    <w:p>
+      <w:pPr>
+        <w:tabs>
+          <w:tab w:val="left" w:pos="1496"/>
+        </w:tabs>
+      </w:pPr>
+      <w:r>
+        <w:rPr>
+          <w:b/>
+          <w:bCs/>
+        </w:rPr>
+        <w:tab/>
+      </w:r>
+      <w:r>
+        <w:t>Teradata, Oracle Parallel Server</w:t>
+      </w:r>
+    </w:p>
+    <w:p>
+      <w:pPr>
+        <w:pStyle w:val="Heading2"/>
+        <w:numPr>
+          <w:ilvl w:val="0"/>
+          <w:numId w:val="9"/>
+        </w:numPr>
+      </w:pPr>
+      <w:r>
+        <w:lastRenderedPageBreak/>
+        <w:t>Distributed Databases</w:t>
+      </w:r>
+    </w:p>
+    <w:p>
+      <w:pPr>
+        <w:pStyle w:val="ListParagraph"/>
+        <w:numPr>
+          <w:ilvl w:val="0"/>
+          <w:numId w:val="10"/>
+        </w:numPr>
+      </w:pPr>
+      <w:r>
+        <w:t xml:space="preserve">A database that is spread across multiple locations, either on the same network </w:t>
+      </w:r>
+    </w:p>
+    <w:p>
+      <w:pPr>
+        <w:pStyle w:val="ListParagraph"/>
+        <w:numPr>
+          <w:ilvl w:val="0"/>
+          <w:numId w:val="10"/>
+        </w:numPr>
+      </w:pPr>
+      <w:r>
+        <w:t>Data is distributed across multiple nodes but appears as a single database to users</w:t>
+      </w:r>
+    </w:p>
+    <w:p>
+      <w:pPr>
+        <w:pStyle w:val="ListParagraph"/>
+        <w:numPr>
+          <w:ilvl w:val="0"/>
+          <w:numId w:val="10"/>
+        </w:numPr>
+      </w:pPr>
+      <w:r>
+        <w:t>Each node can be located in different geographical locations</w:t>
+      </w:r>
+    </w:p>
+    <w:p>
+      <w:pPr>
+        <w:pStyle w:val="ListParagraph"/>
+        <w:numPr>
+          <w:ilvl w:val="0"/>
+          <w:numId w:val="10"/>
+        </w:numPr>
+      </w:pPr>
+      <w:r>
+        <w:t>It is designed to store data across different locations, providing transparency to users who perceive it as a single database.</w:t>
+      </w:r>
+    </w:p>
+    <w:p>
+      <w:pPr>
+        <w:ind w:left="360"/>
+      </w:pPr>
+      <w:r>
+        <w:rPr>
+          <w:b/>
+          <w:bCs/>
+        </w:rPr>
+        <w:t>Advantages</w:t>
+      </w:r>
+      <w:r>
+        <w:t xml:space="preserve"> </w:t>
+      </w:r>
+    </w:p>
+    <w:p>
+      <w:pPr>
+        <w:pStyle w:val="ListParagraph"/>
+        <w:numPr>
+          <w:ilvl w:val="1"/>
+          <w:numId w:val="14"/>
+        </w:numPr>
+      </w:pPr>
+      <w:r>
+        <w:t xml:space="preserve">High availability and fault tolerance </w:t>
+      </w:r>
+    </w:p>
+    <w:p>
+      <w:pPr>
+        <w:pStyle w:val="ListParagraph"/>
+        <w:numPr>
+          <w:ilvl w:val="1"/>
+          <w:numId w:val="14"/>
+        </w:numPr>
+      </w:pPr>
+      <w:r>
+        <w:t xml:space="preserve">Better load balancing </w:t>
+      </w:r>
+    </w:p>
+    <w:p>
+      <w:pPr>
+        <w:pStyle w:val="ListParagraph"/>
+        <w:numPr>
+          <w:ilvl w:val="1"/>
+          <w:numId w:val="14"/>
+        </w:numPr>
+      </w:pPr>
+      <w:r>
+        <w:t>Scalability by adding more nodes</w:t>
+      </w:r>
+    </w:p>
+    <w:p>
+      <w:pPr>
+        <w:ind w:left="360"/>
+      </w:pPr>
+      <w:r>
+        <w:t xml:space="preserve"> </w:t>
+      </w:r>
+      <w:r>
+        <w:rPr>
+          <w:b/>
+          <w:bCs/>
+        </w:rPr>
+        <w:t>Disadvantages</w:t>
+      </w:r>
+      <w:r>
+        <w:t xml:space="preserve"> </w:t>
+      </w:r>
+    </w:p>
+    <w:p>
+      <w:pPr>
+        <w:pStyle w:val="ListParagraph"/>
+        <w:numPr>
+          <w:ilvl w:val="1"/>
+          <w:numId w:val="12"/>
+        </w:numPr>
+      </w:pPr>
+      <w:r>
+        <w:t xml:space="preserve">Complexity in data synchronization </w:t>
+      </w:r>
+    </w:p>
+    <w:p>
+      <w:pPr>
+        <w:pStyle w:val="ListParagraph"/>
+        <w:numPr>
+          <w:ilvl w:val="1"/>
+          <w:numId w:val="12"/>
+        </w:numPr>
+      </w:pPr>
+      <w:r>
+        <w:t xml:space="preserve">Potential for data consistency issues </w:t>
+      </w:r>
+    </w:p>
+    <w:p>
+      <w:pPr>
+        <w:ind w:left="360"/>
+      </w:pPr>
+      <w:r>
+        <w:rPr>
+          <w:b/>
+          <w:bCs/>
+        </w:rPr>
+        <w:t>Examples</w:t>
+      </w:r>
+      <w:r>
+        <w:t xml:space="preserve"> </w:t>
+      </w:r>
+    </w:p>
+    <w:p>
+      <w:pPr>
+        <w:ind w:left="360"/>
+      </w:pPr>
+      <w:r>
+        <w:t>- MongoDB, Apache Cassandra, Google Spanner</w:t>
+      </w:r>
+    </w:p>
+    <w:p>
+      <w:pPr>
+        <w:ind w:left="360"/>
+        <w:rPr>
+          <w:b/>
+          <w:bCs/>
+        </w:rPr>
+      </w:pPr>
+      <w:r>
+        <w:rPr>
+          <w:b/>
+          <w:bCs/>
+        </w:rPr>
+        <w:t>Diagram</w:t>
+      </w:r>
+    </w:p>
+    <w:p>
+      <w:pPr>
+        <w:ind w:left="360"/>
+      </w:pPr>
+      <w:r>
+        <w:rPr>
+          <w:noProof/>
+        </w:rPr>
+        <w:drawing>
+          <wp:inline distT="0" distB="0" distL="0" distR="0" wp14:anchorId="0209D0A8" wp14:editId="45EC5318">
+            <wp:extent cx="4139874" cy="3906520"/>
+            <wp:effectExtent l="19050" t="19050" r="13335" b="17780"/>
+            <wp:docPr id="1709400323" name="Picture 3"/>
+            <wp:cNvGraphicFramePr>
+              <a:graphicFrameLocks xmlns:a="http://schemas.openxmlformats.org/drawingml/2006/main" noChangeAspect="1"/>
+            </wp:cNvGraphicFramePr>
+            <a:graphic xmlns:a="http://schemas.openxmlformats.org/drawingml/2006/main">
+              <a:graphicData uri="http://schemas.openxmlformats.org/drawingml/2006/picture">
+                <pic:pic xmlns:pic="http://schemas.openxmlformats.org/drawingml/2006/picture">
+                  <pic:nvPicPr>
+                    <pic:cNvPr id="0" name="Picture 5"/>
+                    <pic:cNvPicPr>
+                      <a:picLocks noChangeAspect="1" noChangeArrowheads="1"/>
+                    </pic:cNvPicPr>
+                  </pic:nvPicPr>
+                  <pic:blipFill>
+                    <a:blip r:embed="rId7">
+                      <a:extLst>
+                        <a:ext uri="{28A0092B-C50C-407E-A947-70E740481C1C}">
+                          <a14:useLocalDpi xmlns:a14="http://schemas.microsoft.com/office/drawing/2010/main" val="0"/>
+                        </a:ext>
+                      </a:extLst>
+                    </a:blip>
+                    <a:srcRect/>
+                    <a:stretch>
+                      <a:fillRect/>
+                    </a:stretch>
+                  </pic:blipFill>
+                  <pic:spPr bwMode="auto">
+                    <a:xfrm>
+                      <a:off x="0" y="0"/>
+                      <a:ext cx="4146769" cy="3913026"/>
+                    </a:xfrm>
+                    <a:prstGeom prst="rect">
+                      <a:avLst/>
+                    </a:prstGeom>
+                    <a:noFill/>
+                    <a:ln>
+                      <a:solidFill>
+                        <a:schemeClr val="accent1"/>
+                      </a:solidFill>
+                    </a:ln>
+                  </pic:spPr>
+                </pic:pic>
+              </a:graphicData>
+            </a:graphic>
+          </wp:inline>
+        </w:drawing>
+      </w:r>
+      <w:r>
+        <w:t xml:space="preserve"> </w:t>
       </w:r>
     </w:p>
     <w:sectPr>
@@ -1210,9 +2628,207 @@
 <file path=word/numbering.xml><?xml version="1.0" encoding="utf-8"?>
 <w:numbering xmlns:wpc="http://schemas.microsoft.com/office/word/2010/wordprocessingCanvas" xmlns:cx="http://schemas.microsoft.com/office/drawing/2014/chartex" xmlns:cx1="http://schemas.microsoft.com/office/drawing/2015/9/8/chartex" xmlns:cx2="http://schemas.microsoft.com/office/drawing/2015/10/21/chartex" xmlns:cx3="http://schemas.microsoft.com/office/drawing/2016/5/9/chartex" xmlns:cx4="http://schemas.microsoft.com/office/drawing/2016/5/10/chartex" xmlns:cx5="http://schemas.microsoft.com/office/drawing/2016/5/11/chartex" xmlns:cx6="http://schemas.microsoft.com/office/drawing/2016/5/12/chartex" xmlns:cx7="http://schemas.microsoft.com/office/drawing/2016/5/13/chartex" xmlns:cx8="http://schemas.microsoft.com/office/drawing/2016/5/14/chartex" xmlns:mc="http://schemas.openxmlformats.org/markup-compatibility/2006" xmlns:aink="http://schemas.microsoft.com/office/drawing/2016/ink" xmlns:am3d="http://schemas.microsoft.com/office/drawing/2017/model3d" xmlns:o="urn:schemas-microsoft-com:office:office" xmlns:oel="http://schemas.microsoft.com/office/2019/extlst" xmlns:r="http://schemas.openxmlformats.org/officeDocument/2006/relationships" xmlns:m="http://schemas.openxmlformats.org/officeDocument/2006/math" xmlns:v="urn:schemas-microsoft-com:vml" xmlns:wp14="http://schemas.microsoft.com/office/word/2010/wordprocessingDrawing" xmlns:wp="http://schemas.openxmlformats.org/drawingml/2006/wordprocessingDrawing" xmlns:w10="urn:schemas-microsoft-com:office:word" xmlns:w="http://schemas.openxmlformats.org/wordprocessingml/2006/main" xmlns:w14="http://schemas.microsoft.com/office/word/2010/wordml" xmlns:w15="http://schemas.microsoft.com/office/word/2012/wordml" xmlns:w16cex="http://schemas.microsoft.com/office/word/2018/wordml/cex" xmlns:w16cid="http://schemas.microsoft.com/office/word/2016/wordml/cid" xmlns:w16="http://schemas.microsoft.com/office/word/2018/wordml" xmlns:w16du="http://schemas.microsoft.com/office/word/2023/wordml/word16du" xmlns:w16sdtdh="http://schemas.microsoft.com/office/word/2020/wordml/sdtdatahash" xmlns:w16se="http://schemas.microsoft.com/office/word/2015/wordml/symex" xmlns:wpg="http://schemas.microsoft.com/office/word/2010/wordprocessingGroup" xmlns:wpi="http://schemas.microsoft.com/office/word/2010/wordprocessingInk" xmlns:wne="http://schemas.microsoft.com/office/word/2006/wordml" xmlns:wps="http://schemas.microsoft.com/office/word/2010/wordprocessingShape" mc:Ignorable="w14 w15 w16se w16cid w16 w16cex w16sdtdh w16du wp14">
   <w:abstractNum w:abstractNumId="0" w15:restartNumberingAfterBreak="0">
+    <w:nsid w:val="08487344"/>
+    <w:multiLevelType w:val="hybridMultilevel"/>
+    <w:tmpl w:val="215AF64A"/>
+    <w:lvl w:ilvl="0" w:tplc="FFFFFFFF">
+      <w:start w:val="1"/>
+      <w:numFmt w:val="decimal"/>
+      <w:lvlText w:val="%1."/>
+      <w:lvlJc w:val="left"/>
+      <w:pPr>
+        <w:ind w:left="1080" w:hanging="360"/>
+      </w:pPr>
+    </w:lvl>
+    <w:lvl w:ilvl="1" w:tplc="4009000F">
+      <w:start w:val="1"/>
+      <w:numFmt w:val="decimal"/>
+      <w:lvlText w:val="%2."/>
+      <w:lvlJc w:val="left"/>
+      <w:pPr>
+        <w:ind w:left="720" w:hanging="360"/>
+      </w:pPr>
+    </w:lvl>
+    <w:lvl w:ilvl="2" w:tplc="FFFFFFFF" w:tentative="1">
+      <w:start w:val="1"/>
+      <w:numFmt w:val="lowerRoman"/>
+      <w:lvlText w:val="%3."/>
+      <w:lvlJc w:val="right"/>
+      <w:pPr>
+        <w:ind w:left="2520" w:hanging="180"/>
+      </w:pPr>
+    </w:lvl>
+    <w:lvl w:ilvl="3" w:tplc="FFFFFFFF" w:tentative="1">
+      <w:start w:val="1"/>
+      <w:numFmt w:val="decimal"/>
+      <w:lvlText w:val="%4."/>
+      <w:lvlJc w:val="left"/>
+      <w:pPr>
+        <w:ind w:left="3240" w:hanging="360"/>
+      </w:pPr>
+    </w:lvl>
+    <w:lvl w:ilvl="4" w:tplc="FFFFFFFF" w:tentative="1">
+      <w:start w:val="1"/>
+      <w:numFmt w:val="lowerLetter"/>
+      <w:lvlText w:val="%5."/>
+      <w:lvlJc w:val="left"/>
+      <w:pPr>
+        <w:ind w:left="3960" w:hanging="360"/>
+      </w:pPr>
+    </w:lvl>
+    <w:lvl w:ilvl="5" w:tplc="FFFFFFFF" w:tentative="1">
+      <w:start w:val="1"/>
+      <w:numFmt w:val="lowerRoman"/>
+      <w:lvlText w:val="%6."/>
+      <w:lvlJc w:val="right"/>
+      <w:pPr>
+        <w:ind w:left="4680" w:hanging="180"/>
+      </w:pPr>
+    </w:lvl>
+    <w:lvl w:ilvl="6" w:tplc="FFFFFFFF" w:tentative="1">
+      <w:start w:val="1"/>
+      <w:numFmt w:val="decimal"/>
+      <w:lvlText w:val="%7."/>
+      <w:lvlJc w:val="left"/>
+      <w:pPr>
+        <w:ind w:left="5400" w:hanging="360"/>
+      </w:pPr>
+    </w:lvl>
+    <w:lvl w:ilvl="7" w:tplc="FFFFFFFF" w:tentative="1">
+      <w:start w:val="1"/>
+      <w:numFmt w:val="lowerLetter"/>
+      <w:lvlText w:val="%8."/>
+      <w:lvlJc w:val="left"/>
+      <w:pPr>
+        <w:ind w:left="6120" w:hanging="360"/>
+      </w:pPr>
+    </w:lvl>
+    <w:lvl w:ilvl="8" w:tplc="FFFFFFFF" w:tentative="1">
+      <w:start w:val="1"/>
+      <w:numFmt w:val="lowerRoman"/>
+      <w:lvlText w:val="%9."/>
+      <w:lvlJc w:val="right"/>
+      <w:pPr>
+        <w:ind w:left="6840" w:hanging="180"/>
+      </w:pPr>
+    </w:lvl>
+  </w:abstractNum>
+  <w:abstractNum w:abstractNumId="1" w15:restartNumberingAfterBreak="0">
+    <w:nsid w:val="1C0A5BF1"/>
+    <w:multiLevelType w:val="hybridMultilevel"/>
+    <w:tmpl w:val="4372FD3A"/>
+    <w:lvl w:ilvl="0" w:tplc="40090001">
+      <w:start w:val="1"/>
+      <w:numFmt w:val="bullet"/>
+      <w:lvlText w:val=""/>
+      <w:lvlJc w:val="left"/>
+      <w:pPr>
+        <w:ind w:left="720" w:hanging="360"/>
+      </w:pPr>
+      <w:rPr>
+        <w:rFonts w:ascii="Symbol" w:hAnsi="Symbol" w:hint="default"/>
+      </w:rPr>
+    </w:lvl>
+    <w:lvl w:ilvl="1" w:tplc="25AA3692">
+      <w:numFmt w:val="bullet"/>
+      <w:lvlText w:val="-"/>
+      <w:lvlJc w:val="left"/>
+      <w:pPr>
+        <w:ind w:left="1440" w:hanging="360"/>
+      </w:pPr>
+      <w:rPr>
+        <w:rFonts w:ascii="Calibri" w:eastAsiaTheme="minorHAnsi" w:hAnsi="Calibri" w:cs="Calibri" w:hint="default"/>
+      </w:rPr>
+    </w:lvl>
+    <w:lvl w:ilvl="2" w:tplc="FFFFFFFF" w:tentative="1">
+      <w:start w:val="1"/>
+      <w:numFmt w:val="bullet"/>
+      <w:lvlText w:val=""/>
+      <w:lvlJc w:val="left"/>
+      <w:pPr>
+        <w:ind w:left="2160" w:hanging="360"/>
+      </w:pPr>
+      <w:rPr>
+        <w:rFonts w:ascii="Wingdings" w:hAnsi="Wingdings" w:hint="default"/>
+      </w:rPr>
+    </w:lvl>
+    <w:lvl w:ilvl="3" w:tplc="FFFFFFFF" w:tentative="1">
+      <w:start w:val="1"/>
+      <w:numFmt w:val="bullet"/>
+      <w:lvlText w:val=""/>
+      <w:lvlJc w:val="left"/>
+      <w:pPr>
+        <w:ind w:left="2880" w:hanging="360"/>
+      </w:pPr>
+      <w:rPr>
+        <w:rFonts w:ascii="Symbol" w:hAnsi="Symbol" w:hint="default"/>
+      </w:rPr>
+    </w:lvl>
+    <w:lvl w:ilvl="4" w:tplc="FFFFFFFF" w:tentative="1">
+      <w:start w:val="1"/>
+      <w:numFmt w:val="bullet"/>
+      <w:lvlText w:val="o"/>
+      <w:lvlJc w:val="left"/>
+      <w:pPr>
+        <w:ind w:left="3600" w:hanging="360"/>
+      </w:pPr>
+      <w:rPr>
+        <w:rFonts w:ascii="Courier New" w:hAnsi="Courier New" w:cs="Courier New" w:hint="default"/>
+      </w:rPr>
+    </w:lvl>
+    <w:lvl w:ilvl="5" w:tplc="FFFFFFFF" w:tentative="1">
+      <w:start w:val="1"/>
+      <w:numFmt w:val="bullet"/>
+      <w:lvlText w:val=""/>
+      <w:lvlJc w:val="left"/>
+      <w:pPr>
+        <w:ind w:left="4320" w:hanging="360"/>
+      </w:pPr>
+      <w:rPr>
+        <w:rFonts w:ascii="Wingdings" w:hAnsi="Wingdings" w:hint="default"/>
+      </w:rPr>
+    </w:lvl>
+    <w:lvl w:ilvl="6" w:tplc="FFFFFFFF" w:tentative="1">
+      <w:start w:val="1"/>
+      <w:numFmt w:val="bullet"/>
+      <w:lvlText w:val=""/>
+      <w:lvlJc w:val="left"/>
+      <w:pPr>
+        <w:ind w:left="5040" w:hanging="360"/>
+      </w:pPr>
+      <w:rPr>
+        <w:rFonts w:ascii="Symbol" w:hAnsi="Symbol" w:hint="default"/>
+      </w:rPr>
+    </w:lvl>
+    <w:lvl w:ilvl="7" w:tplc="FFFFFFFF" w:tentative="1">
+      <w:start w:val="1"/>
+      <w:numFmt w:val="bullet"/>
+      <w:lvlText w:val="o"/>
+      <w:lvlJc w:val="left"/>
+      <w:pPr>
+        <w:ind w:left="5760" w:hanging="360"/>
+      </w:pPr>
+      <w:rPr>
+        <w:rFonts w:ascii="Courier New" w:hAnsi="Courier New" w:cs="Courier New" w:hint="default"/>
+      </w:rPr>
+    </w:lvl>
+    <w:lvl w:ilvl="8" w:tplc="FFFFFFFF" w:tentative="1">
+      <w:start w:val="1"/>
+      <w:numFmt w:val="bullet"/>
+      <w:lvlText w:val=""/>
+      <w:lvlJc w:val="left"/>
+      <w:pPr>
+        <w:ind w:left="6480" w:hanging="360"/>
+      </w:pPr>
+      <w:rPr>
+        <w:rFonts w:ascii="Wingdings" w:hAnsi="Wingdings" w:hint="default"/>
+      </w:rPr>
+    </w:lvl>
+  </w:abstractNum>
+  <w:abstractNum w:abstractNumId="2" w15:restartNumberingAfterBreak="0">
     <w:nsid w:val="29834771"/>
     <w:multiLevelType w:val="hybridMultilevel"/>
-    <w:tmpl w:val="112E8578"/>
+    <w:tmpl w:val="6A6E6EF2"/>
     <w:lvl w:ilvl="0" w:tplc="40090001">
       <w:start w:val="1"/>
       <w:numFmt w:val="bullet"/>
@@ -1322,7 +2938,826 @@
       </w:rPr>
     </w:lvl>
   </w:abstractNum>
-  <w:abstractNum w:abstractNumId="1" w15:restartNumberingAfterBreak="0">
+  <w:abstractNum w:abstractNumId="3" w15:restartNumberingAfterBreak="0">
+    <w:nsid w:val="2E716425"/>
+    <w:multiLevelType w:val="hybridMultilevel"/>
+    <w:tmpl w:val="316A31EA"/>
+    <w:lvl w:ilvl="0" w:tplc="4009000F">
+      <w:start w:val="1"/>
+      <w:numFmt w:val="decimal"/>
+      <w:lvlText w:val="%1."/>
+      <w:lvlJc w:val="left"/>
+      <w:pPr>
+        <w:ind w:left="1080" w:hanging="360"/>
+      </w:pPr>
+    </w:lvl>
+    <w:lvl w:ilvl="1" w:tplc="40090019">
+      <w:start w:val="1"/>
+      <w:numFmt w:val="lowerLetter"/>
+      <w:lvlText w:val="%2."/>
+      <w:lvlJc w:val="left"/>
+      <w:pPr>
+        <w:ind w:left="1800" w:hanging="360"/>
+      </w:pPr>
+    </w:lvl>
+    <w:lvl w:ilvl="2" w:tplc="4009001B" w:tentative="1">
+      <w:start w:val="1"/>
+      <w:numFmt w:val="lowerRoman"/>
+      <w:lvlText w:val="%3."/>
+      <w:lvlJc w:val="right"/>
+      <w:pPr>
+        <w:ind w:left="2520" w:hanging="180"/>
+      </w:pPr>
+    </w:lvl>
+    <w:lvl w:ilvl="3" w:tplc="4009000F" w:tentative="1">
+      <w:start w:val="1"/>
+      <w:numFmt w:val="decimal"/>
+      <w:lvlText w:val="%4."/>
+      <w:lvlJc w:val="left"/>
+      <w:pPr>
+        <w:ind w:left="3240" w:hanging="360"/>
+      </w:pPr>
+    </w:lvl>
+    <w:lvl w:ilvl="4" w:tplc="40090019" w:tentative="1">
+      <w:start w:val="1"/>
+      <w:numFmt w:val="lowerLetter"/>
+      <w:lvlText w:val="%5."/>
+      <w:lvlJc w:val="left"/>
+      <w:pPr>
+        <w:ind w:left="3960" w:hanging="360"/>
+      </w:pPr>
+    </w:lvl>
+    <w:lvl w:ilvl="5" w:tplc="4009001B" w:tentative="1">
+      <w:start w:val="1"/>
+      <w:numFmt w:val="lowerRoman"/>
+      <w:lvlText w:val="%6."/>
+      <w:lvlJc w:val="right"/>
+      <w:pPr>
+        <w:ind w:left="4680" w:hanging="180"/>
+      </w:pPr>
+    </w:lvl>
+    <w:lvl w:ilvl="6" w:tplc="4009000F" w:tentative="1">
+      <w:start w:val="1"/>
+      <w:numFmt w:val="decimal"/>
+      <w:lvlText w:val="%7."/>
+      <w:lvlJc w:val="left"/>
+      <w:pPr>
+        <w:ind w:left="5400" w:hanging="360"/>
+      </w:pPr>
+    </w:lvl>
+    <w:lvl w:ilvl="7" w:tplc="40090019" w:tentative="1">
+      <w:start w:val="1"/>
+      <w:numFmt w:val="lowerLetter"/>
+      <w:lvlText w:val="%8."/>
+      <w:lvlJc w:val="left"/>
+      <w:pPr>
+        <w:ind w:left="6120" w:hanging="360"/>
+      </w:pPr>
+    </w:lvl>
+    <w:lvl w:ilvl="8" w:tplc="4009001B" w:tentative="1">
+      <w:start w:val="1"/>
+      <w:numFmt w:val="lowerRoman"/>
+      <w:lvlText w:val="%9."/>
+      <w:lvlJc w:val="right"/>
+      <w:pPr>
+        <w:ind w:left="6840" w:hanging="180"/>
+      </w:pPr>
+    </w:lvl>
+  </w:abstractNum>
+  <w:abstractNum w:abstractNumId="4" w15:restartNumberingAfterBreak="0">
+    <w:nsid w:val="30CC51C0"/>
+    <w:multiLevelType w:val="hybridMultilevel"/>
+    <w:tmpl w:val="E12AC288"/>
+    <w:lvl w:ilvl="0" w:tplc="4009000F">
+      <w:start w:val="1"/>
+      <w:numFmt w:val="decimal"/>
+      <w:lvlText w:val="%1."/>
+      <w:lvlJc w:val="left"/>
+      <w:pPr>
+        <w:ind w:left="1080" w:hanging="360"/>
+      </w:pPr>
+    </w:lvl>
+    <w:lvl w:ilvl="1" w:tplc="40090019">
+      <w:start w:val="1"/>
+      <w:numFmt w:val="lowerLetter"/>
+      <w:lvlText w:val="%2."/>
+      <w:lvlJc w:val="left"/>
+      <w:pPr>
+        <w:ind w:left="1800" w:hanging="360"/>
+      </w:pPr>
+    </w:lvl>
+    <w:lvl w:ilvl="2" w:tplc="4009001B" w:tentative="1">
+      <w:start w:val="1"/>
+      <w:numFmt w:val="lowerRoman"/>
+      <w:lvlText w:val="%3."/>
+      <w:lvlJc w:val="right"/>
+      <w:pPr>
+        <w:ind w:left="2520" w:hanging="180"/>
+      </w:pPr>
+    </w:lvl>
+    <w:lvl w:ilvl="3" w:tplc="4009000F" w:tentative="1">
+      <w:start w:val="1"/>
+      <w:numFmt w:val="decimal"/>
+      <w:lvlText w:val="%4."/>
+      <w:lvlJc w:val="left"/>
+      <w:pPr>
+        <w:ind w:left="3240" w:hanging="360"/>
+      </w:pPr>
+    </w:lvl>
+    <w:lvl w:ilvl="4" w:tplc="40090019" w:tentative="1">
+      <w:start w:val="1"/>
+      <w:numFmt w:val="lowerLetter"/>
+      <w:lvlText w:val="%5."/>
+      <w:lvlJc w:val="left"/>
+      <w:pPr>
+        <w:ind w:left="3960" w:hanging="360"/>
+      </w:pPr>
+    </w:lvl>
+    <w:lvl w:ilvl="5" w:tplc="4009001B" w:tentative="1">
+      <w:start w:val="1"/>
+      <w:numFmt w:val="lowerRoman"/>
+      <w:lvlText w:val="%6."/>
+      <w:lvlJc w:val="right"/>
+      <w:pPr>
+        <w:ind w:left="4680" w:hanging="180"/>
+      </w:pPr>
+    </w:lvl>
+    <w:lvl w:ilvl="6" w:tplc="4009000F" w:tentative="1">
+      <w:start w:val="1"/>
+      <w:numFmt w:val="decimal"/>
+      <w:lvlText w:val="%7."/>
+      <w:lvlJc w:val="left"/>
+      <w:pPr>
+        <w:ind w:left="5400" w:hanging="360"/>
+      </w:pPr>
+    </w:lvl>
+    <w:lvl w:ilvl="7" w:tplc="40090019" w:tentative="1">
+      <w:start w:val="1"/>
+      <w:numFmt w:val="lowerLetter"/>
+      <w:lvlText w:val="%8."/>
+      <w:lvlJc w:val="left"/>
+      <w:pPr>
+        <w:ind w:left="6120" w:hanging="360"/>
+      </w:pPr>
+    </w:lvl>
+    <w:lvl w:ilvl="8" w:tplc="4009001B" w:tentative="1">
+      <w:start w:val="1"/>
+      <w:numFmt w:val="lowerRoman"/>
+      <w:lvlText w:val="%9."/>
+      <w:lvlJc w:val="right"/>
+      <w:pPr>
+        <w:ind w:left="6840" w:hanging="180"/>
+      </w:pPr>
+    </w:lvl>
+  </w:abstractNum>
+  <w:abstractNum w:abstractNumId="5" w15:restartNumberingAfterBreak="0">
+    <w:nsid w:val="36D71675"/>
+    <w:multiLevelType w:val="hybridMultilevel"/>
+    <w:tmpl w:val="AD74EB8C"/>
+    <w:lvl w:ilvl="0" w:tplc="30BE373E">
+      <w:numFmt w:val="bullet"/>
+      <w:lvlText w:val="-"/>
+      <w:lvlJc w:val="left"/>
+      <w:pPr>
+        <w:ind w:left="720" w:hanging="360"/>
+      </w:pPr>
+      <w:rPr>
+        <w:rFonts w:ascii="Calibri" w:eastAsiaTheme="minorHAnsi" w:hAnsi="Calibri" w:cs="Calibri" w:hint="default"/>
+      </w:rPr>
+    </w:lvl>
+    <w:lvl w:ilvl="1" w:tplc="40090003" w:tentative="1">
+      <w:start w:val="1"/>
+      <w:numFmt w:val="bullet"/>
+      <w:lvlText w:val="o"/>
+      <w:lvlJc w:val="left"/>
+      <w:pPr>
+        <w:ind w:left="1440" w:hanging="360"/>
+      </w:pPr>
+      <w:rPr>
+        <w:rFonts w:ascii="Courier New" w:hAnsi="Courier New" w:cs="Courier New" w:hint="default"/>
+      </w:rPr>
+    </w:lvl>
+    <w:lvl w:ilvl="2" w:tplc="40090005" w:tentative="1">
+      <w:start w:val="1"/>
+      <w:numFmt w:val="bullet"/>
+      <w:lvlText w:val=""/>
+      <w:lvlJc w:val="left"/>
+      <w:pPr>
+        <w:ind w:left="2160" w:hanging="360"/>
+      </w:pPr>
+      <w:rPr>
+        <w:rFonts w:ascii="Wingdings" w:hAnsi="Wingdings" w:hint="default"/>
+      </w:rPr>
+    </w:lvl>
+    <w:lvl w:ilvl="3" w:tplc="40090001" w:tentative="1">
+      <w:start w:val="1"/>
+      <w:numFmt w:val="bullet"/>
+      <w:lvlText w:val=""/>
+      <w:lvlJc w:val="left"/>
+      <w:pPr>
+        <w:ind w:left="2880" w:hanging="360"/>
+      </w:pPr>
+      <w:rPr>
+        <w:rFonts w:ascii="Symbol" w:hAnsi="Symbol" w:hint="default"/>
+      </w:rPr>
+    </w:lvl>
+    <w:lvl w:ilvl="4" w:tplc="40090003" w:tentative="1">
+      <w:start w:val="1"/>
+      <w:numFmt w:val="bullet"/>
+      <w:lvlText w:val="o"/>
+      <w:lvlJc w:val="left"/>
+      <w:pPr>
+        <w:ind w:left="3600" w:hanging="360"/>
+      </w:pPr>
+      <w:rPr>
+        <w:rFonts w:ascii="Courier New" w:hAnsi="Courier New" w:cs="Courier New" w:hint="default"/>
+      </w:rPr>
+    </w:lvl>
+    <w:lvl w:ilvl="5" w:tplc="40090005" w:tentative="1">
+      <w:start w:val="1"/>
+      <w:numFmt w:val="bullet"/>
+      <w:lvlText w:val=""/>
+      <w:lvlJc w:val="left"/>
+      <w:pPr>
+        <w:ind w:left="4320" w:hanging="360"/>
+      </w:pPr>
+      <w:rPr>
+        <w:rFonts w:ascii="Wingdings" w:hAnsi="Wingdings" w:hint="default"/>
+      </w:rPr>
+    </w:lvl>
+    <w:lvl w:ilvl="6" w:tplc="40090001" w:tentative="1">
+      <w:start w:val="1"/>
+      <w:numFmt w:val="bullet"/>
+      <w:lvlText w:val=""/>
+      <w:lvlJc w:val="left"/>
+      <w:pPr>
+        <w:ind w:left="5040" w:hanging="360"/>
+      </w:pPr>
+      <w:rPr>
+        <w:rFonts w:ascii="Symbol" w:hAnsi="Symbol" w:hint="default"/>
+      </w:rPr>
+    </w:lvl>
+    <w:lvl w:ilvl="7" w:tplc="40090003" w:tentative="1">
+      <w:start w:val="1"/>
+      <w:numFmt w:val="bullet"/>
+      <w:lvlText w:val="o"/>
+      <w:lvlJc w:val="left"/>
+      <w:pPr>
+        <w:ind w:left="5760" w:hanging="360"/>
+      </w:pPr>
+      <w:rPr>
+        <w:rFonts w:ascii="Courier New" w:hAnsi="Courier New" w:cs="Courier New" w:hint="default"/>
+      </w:rPr>
+    </w:lvl>
+    <w:lvl w:ilvl="8" w:tplc="40090005" w:tentative="1">
+      <w:start w:val="1"/>
+      <w:numFmt w:val="bullet"/>
+      <w:lvlText w:val=""/>
+      <w:lvlJc w:val="left"/>
+      <w:pPr>
+        <w:ind w:left="6480" w:hanging="360"/>
+      </w:pPr>
+      <w:rPr>
+        <w:rFonts w:ascii="Wingdings" w:hAnsi="Wingdings" w:hint="default"/>
+      </w:rPr>
+    </w:lvl>
+  </w:abstractNum>
+  <w:abstractNum w:abstractNumId="6" w15:restartNumberingAfterBreak="0">
+    <w:nsid w:val="47850A38"/>
+    <w:multiLevelType w:val="hybridMultilevel"/>
+    <w:tmpl w:val="83EA1D82"/>
+    <w:lvl w:ilvl="0" w:tplc="30BE373E">
+      <w:numFmt w:val="bullet"/>
+      <w:lvlText w:val="-"/>
+      <w:lvlJc w:val="left"/>
+      <w:pPr>
+        <w:ind w:left="720" w:hanging="360"/>
+      </w:pPr>
+      <w:rPr>
+        <w:rFonts w:ascii="Calibri" w:eastAsiaTheme="minorHAnsi" w:hAnsi="Calibri" w:cs="Calibri" w:hint="default"/>
+      </w:rPr>
+    </w:lvl>
+    <w:lvl w:ilvl="1" w:tplc="40090003" w:tentative="1">
+      <w:start w:val="1"/>
+      <w:numFmt w:val="bullet"/>
+      <w:lvlText w:val="o"/>
+      <w:lvlJc w:val="left"/>
+      <w:pPr>
+        <w:ind w:left="1440" w:hanging="360"/>
+      </w:pPr>
+      <w:rPr>
+        <w:rFonts w:ascii="Courier New" w:hAnsi="Courier New" w:cs="Courier New" w:hint="default"/>
+      </w:rPr>
+    </w:lvl>
+    <w:lvl w:ilvl="2" w:tplc="40090005" w:tentative="1">
+      <w:start w:val="1"/>
+      <w:numFmt w:val="bullet"/>
+      <w:lvlText w:val=""/>
+      <w:lvlJc w:val="left"/>
+      <w:pPr>
+        <w:ind w:left="2160" w:hanging="360"/>
+      </w:pPr>
+      <w:rPr>
+        <w:rFonts w:ascii="Wingdings" w:hAnsi="Wingdings" w:hint="default"/>
+      </w:rPr>
+    </w:lvl>
+    <w:lvl w:ilvl="3" w:tplc="40090001" w:tentative="1">
+      <w:start w:val="1"/>
+      <w:numFmt w:val="bullet"/>
+      <w:lvlText w:val=""/>
+      <w:lvlJc w:val="left"/>
+      <w:pPr>
+        <w:ind w:left="2880" w:hanging="360"/>
+      </w:pPr>
+      <w:rPr>
+        <w:rFonts w:ascii="Symbol" w:hAnsi="Symbol" w:hint="default"/>
+      </w:rPr>
+    </w:lvl>
+    <w:lvl w:ilvl="4" w:tplc="40090003" w:tentative="1">
+      <w:start w:val="1"/>
+      <w:numFmt w:val="bullet"/>
+      <w:lvlText w:val="o"/>
+      <w:lvlJc w:val="left"/>
+      <w:pPr>
+        <w:ind w:left="3600" w:hanging="360"/>
+      </w:pPr>
+      <w:rPr>
+        <w:rFonts w:ascii="Courier New" w:hAnsi="Courier New" w:cs="Courier New" w:hint="default"/>
+      </w:rPr>
+    </w:lvl>
+    <w:lvl w:ilvl="5" w:tplc="40090005" w:tentative="1">
+      <w:start w:val="1"/>
+      <w:numFmt w:val="bullet"/>
+      <w:lvlText w:val=""/>
+      <w:lvlJc w:val="left"/>
+      <w:pPr>
+        <w:ind w:left="4320" w:hanging="360"/>
+      </w:pPr>
+      <w:rPr>
+        <w:rFonts w:ascii="Wingdings" w:hAnsi="Wingdings" w:hint="default"/>
+      </w:rPr>
+    </w:lvl>
+    <w:lvl w:ilvl="6" w:tplc="40090001" w:tentative="1">
+      <w:start w:val="1"/>
+      <w:numFmt w:val="bullet"/>
+      <w:lvlText w:val=""/>
+      <w:lvlJc w:val="left"/>
+      <w:pPr>
+        <w:ind w:left="5040" w:hanging="360"/>
+      </w:pPr>
+      <w:rPr>
+        <w:rFonts w:ascii="Symbol" w:hAnsi="Symbol" w:hint="default"/>
+      </w:rPr>
+    </w:lvl>
+    <w:lvl w:ilvl="7" w:tplc="40090003" w:tentative="1">
+      <w:start w:val="1"/>
+      <w:numFmt w:val="bullet"/>
+      <w:lvlText w:val="o"/>
+      <w:lvlJc w:val="left"/>
+      <w:pPr>
+        <w:ind w:left="5760" w:hanging="360"/>
+      </w:pPr>
+      <w:rPr>
+        <w:rFonts w:ascii="Courier New" w:hAnsi="Courier New" w:cs="Courier New" w:hint="default"/>
+      </w:rPr>
+    </w:lvl>
+    <w:lvl w:ilvl="8" w:tplc="40090005" w:tentative="1">
+      <w:start w:val="1"/>
+      <w:numFmt w:val="bullet"/>
+      <w:lvlText w:val=""/>
+      <w:lvlJc w:val="left"/>
+      <w:pPr>
+        <w:ind w:left="6480" w:hanging="360"/>
+      </w:pPr>
+      <w:rPr>
+        <w:rFonts w:ascii="Wingdings" w:hAnsi="Wingdings" w:hint="default"/>
+      </w:rPr>
+    </w:lvl>
+  </w:abstractNum>
+  <w:abstractNum w:abstractNumId="7" w15:restartNumberingAfterBreak="0">
+    <w:nsid w:val="4B1A6A5D"/>
+    <w:multiLevelType w:val="hybridMultilevel"/>
+    <w:tmpl w:val="DC8EB528"/>
+    <w:lvl w:ilvl="0" w:tplc="4009000D">
+      <w:start w:val="1"/>
+      <w:numFmt w:val="bullet"/>
+      <w:lvlText w:val=""/>
+      <w:lvlJc w:val="left"/>
+      <w:pPr>
+        <w:ind w:left="720" w:hanging="360"/>
+      </w:pPr>
+      <w:rPr>
+        <w:rFonts w:ascii="Wingdings" w:hAnsi="Wingdings" w:hint="default"/>
+      </w:rPr>
+    </w:lvl>
+    <w:lvl w:ilvl="1" w:tplc="99283760">
+      <w:numFmt w:val="bullet"/>
+      <w:lvlText w:val="-"/>
+      <w:lvlJc w:val="left"/>
+      <w:pPr>
+        <w:ind w:left="1440" w:hanging="360"/>
+      </w:pPr>
+      <w:rPr>
+        <w:rFonts w:ascii="Calibri" w:eastAsiaTheme="minorHAnsi" w:hAnsi="Calibri" w:cs="Calibri" w:hint="default"/>
+      </w:rPr>
+    </w:lvl>
+    <w:lvl w:ilvl="2" w:tplc="40090005" w:tentative="1">
+      <w:start w:val="1"/>
+      <w:numFmt w:val="bullet"/>
+      <w:lvlText w:val=""/>
+      <w:lvlJc w:val="left"/>
+      <w:pPr>
+        <w:ind w:left="2160" w:hanging="360"/>
+      </w:pPr>
+      <w:rPr>
+        <w:rFonts w:ascii="Wingdings" w:hAnsi="Wingdings" w:hint="default"/>
+      </w:rPr>
+    </w:lvl>
+    <w:lvl w:ilvl="3" w:tplc="40090001" w:tentative="1">
+      <w:start w:val="1"/>
+      <w:numFmt w:val="bullet"/>
+      <w:lvlText w:val=""/>
+      <w:lvlJc w:val="left"/>
+      <w:pPr>
+        <w:ind w:left="2880" w:hanging="360"/>
+      </w:pPr>
+      <w:rPr>
+        <w:rFonts w:ascii="Symbol" w:hAnsi="Symbol" w:hint="default"/>
+      </w:rPr>
+    </w:lvl>
+    <w:lvl w:ilvl="4" w:tplc="40090003" w:tentative="1">
+      <w:start w:val="1"/>
+      <w:numFmt w:val="bullet"/>
+      <w:lvlText w:val="o"/>
+      <w:lvlJc w:val="left"/>
+      <w:pPr>
+        <w:ind w:left="3600" w:hanging="360"/>
+      </w:pPr>
+      <w:rPr>
+        <w:rFonts w:ascii="Courier New" w:hAnsi="Courier New" w:cs="Courier New" w:hint="default"/>
+      </w:rPr>
+    </w:lvl>
+    <w:lvl w:ilvl="5" w:tplc="40090005" w:tentative="1">
+      <w:start w:val="1"/>
+      <w:numFmt w:val="bullet"/>
+      <w:lvlText w:val=""/>
+      <w:lvlJc w:val="left"/>
+      <w:pPr>
+        <w:ind w:left="4320" w:hanging="360"/>
+      </w:pPr>
+      <w:rPr>
+        <w:rFonts w:ascii="Wingdings" w:hAnsi="Wingdings" w:hint="default"/>
+      </w:rPr>
+    </w:lvl>
+    <w:lvl w:ilvl="6" w:tplc="40090001" w:tentative="1">
+      <w:start w:val="1"/>
+      <w:numFmt w:val="bullet"/>
+      <w:lvlText w:val=""/>
+      <w:lvlJc w:val="left"/>
+      <w:pPr>
+        <w:ind w:left="5040" w:hanging="360"/>
+      </w:pPr>
+      <w:rPr>
+        <w:rFonts w:ascii="Symbol" w:hAnsi="Symbol" w:hint="default"/>
+      </w:rPr>
+    </w:lvl>
+    <w:lvl w:ilvl="7" w:tplc="40090003" w:tentative="1">
+      <w:start w:val="1"/>
+      <w:numFmt w:val="bullet"/>
+      <w:lvlText w:val="o"/>
+      <w:lvlJc w:val="left"/>
+      <w:pPr>
+        <w:ind w:left="5760" w:hanging="360"/>
+      </w:pPr>
+      <w:rPr>
+        <w:rFonts w:ascii="Courier New" w:hAnsi="Courier New" w:cs="Courier New" w:hint="default"/>
+      </w:rPr>
+    </w:lvl>
+    <w:lvl w:ilvl="8" w:tplc="40090005" w:tentative="1">
+      <w:start w:val="1"/>
+      <w:numFmt w:val="bullet"/>
+      <w:lvlText w:val=""/>
+      <w:lvlJc w:val="left"/>
+      <w:pPr>
+        <w:ind w:left="6480" w:hanging="360"/>
+      </w:pPr>
+      <w:rPr>
+        <w:rFonts w:ascii="Wingdings" w:hAnsi="Wingdings" w:hint="default"/>
+      </w:rPr>
+    </w:lvl>
+  </w:abstractNum>
+  <w:abstractNum w:abstractNumId="8" w15:restartNumberingAfterBreak="0">
+    <w:nsid w:val="546E5687"/>
+    <w:multiLevelType w:val="hybridMultilevel"/>
+    <w:tmpl w:val="945AB366"/>
+    <w:lvl w:ilvl="0" w:tplc="4009000D">
+      <w:start w:val="1"/>
+      <w:numFmt w:val="bullet"/>
+      <w:lvlText w:val=""/>
+      <w:lvlJc w:val="left"/>
+      <w:pPr>
+        <w:ind w:left="720" w:hanging="360"/>
+      </w:pPr>
+      <w:rPr>
+        <w:rFonts w:ascii="Wingdings" w:hAnsi="Wingdings" w:hint="default"/>
+      </w:rPr>
+    </w:lvl>
+    <w:lvl w:ilvl="1" w:tplc="40090003" w:tentative="1">
+      <w:start w:val="1"/>
+      <w:numFmt w:val="bullet"/>
+      <w:lvlText w:val="o"/>
+      <w:lvlJc w:val="left"/>
+      <w:pPr>
+        <w:ind w:left="1440" w:hanging="360"/>
+      </w:pPr>
+      <w:rPr>
+        <w:rFonts w:ascii="Courier New" w:hAnsi="Courier New" w:cs="Courier New" w:hint="default"/>
+      </w:rPr>
+    </w:lvl>
+    <w:lvl w:ilvl="2" w:tplc="40090005" w:tentative="1">
+      <w:start w:val="1"/>
+      <w:numFmt w:val="bullet"/>
+      <w:lvlText w:val=""/>
+      <w:lvlJc w:val="left"/>
+      <w:pPr>
+        <w:ind w:left="2160" w:hanging="360"/>
+      </w:pPr>
+      <w:rPr>
+        <w:rFonts w:ascii="Wingdings" w:hAnsi="Wingdings" w:hint="default"/>
+      </w:rPr>
+    </w:lvl>
+    <w:lvl w:ilvl="3" w:tplc="40090001" w:tentative="1">
+      <w:start w:val="1"/>
+      <w:numFmt w:val="bullet"/>
+      <w:lvlText w:val=""/>
+      <w:lvlJc w:val="left"/>
+      <w:pPr>
+        <w:ind w:left="2880" w:hanging="360"/>
+      </w:pPr>
+      <w:rPr>
+        <w:rFonts w:ascii="Symbol" w:hAnsi="Symbol" w:hint="default"/>
+      </w:rPr>
+    </w:lvl>
+    <w:lvl w:ilvl="4" w:tplc="40090003" w:tentative="1">
+      <w:start w:val="1"/>
+      <w:numFmt w:val="bullet"/>
+      <w:lvlText w:val="o"/>
+      <w:lvlJc w:val="left"/>
+      <w:pPr>
+        <w:ind w:left="3600" w:hanging="360"/>
+      </w:pPr>
+      <w:rPr>
+        <w:rFonts w:ascii="Courier New" w:hAnsi="Courier New" w:cs="Courier New" w:hint="default"/>
+      </w:rPr>
+    </w:lvl>
+    <w:lvl w:ilvl="5" w:tplc="40090005" w:tentative="1">
+      <w:start w:val="1"/>
+      <w:numFmt w:val="bullet"/>
+      <w:lvlText w:val=""/>
+      <w:lvlJc w:val="left"/>
+      <w:pPr>
+        <w:ind w:left="4320" w:hanging="360"/>
+      </w:pPr>
+      <w:rPr>
+        <w:rFonts w:ascii="Wingdings" w:hAnsi="Wingdings" w:hint="default"/>
+      </w:rPr>
+    </w:lvl>
+    <w:lvl w:ilvl="6" w:tplc="40090001" w:tentative="1">
+      <w:start w:val="1"/>
+      <w:numFmt w:val="bullet"/>
+      <w:lvlText w:val=""/>
+      <w:lvlJc w:val="left"/>
+      <w:pPr>
+        <w:ind w:left="5040" w:hanging="360"/>
+      </w:pPr>
+      <w:rPr>
+        <w:rFonts w:ascii="Symbol" w:hAnsi="Symbol" w:hint="default"/>
+      </w:rPr>
+    </w:lvl>
+    <w:lvl w:ilvl="7" w:tplc="40090003" w:tentative="1">
+      <w:start w:val="1"/>
+      <w:numFmt w:val="bullet"/>
+      <w:lvlText w:val="o"/>
+      <w:lvlJc w:val="left"/>
+      <w:pPr>
+        <w:ind w:left="5760" w:hanging="360"/>
+      </w:pPr>
+      <w:rPr>
+        <w:rFonts w:ascii="Courier New" w:hAnsi="Courier New" w:cs="Courier New" w:hint="default"/>
+      </w:rPr>
+    </w:lvl>
+    <w:lvl w:ilvl="8" w:tplc="40090005" w:tentative="1">
+      <w:start w:val="1"/>
+      <w:numFmt w:val="bullet"/>
+      <w:lvlText w:val=""/>
+      <w:lvlJc w:val="left"/>
+      <w:pPr>
+        <w:ind w:left="6480" w:hanging="360"/>
+      </w:pPr>
+      <w:rPr>
+        <w:rFonts w:ascii="Wingdings" w:hAnsi="Wingdings" w:hint="default"/>
+      </w:rPr>
+    </w:lvl>
+  </w:abstractNum>
+  <w:abstractNum w:abstractNumId="9" w15:restartNumberingAfterBreak="0">
+    <w:nsid w:val="59F558F5"/>
+    <w:multiLevelType w:val="hybridMultilevel"/>
+    <w:tmpl w:val="EE223756"/>
+    <w:lvl w:ilvl="0" w:tplc="4009000F">
+      <w:start w:val="1"/>
+      <w:numFmt w:val="decimal"/>
+      <w:lvlText w:val="%1."/>
+      <w:lvlJc w:val="left"/>
+      <w:pPr>
+        <w:ind w:left="720" w:hanging="360"/>
+      </w:pPr>
+    </w:lvl>
+    <w:lvl w:ilvl="1" w:tplc="40090019" w:tentative="1">
+      <w:start w:val="1"/>
+      <w:numFmt w:val="lowerLetter"/>
+      <w:lvlText w:val="%2."/>
+      <w:lvlJc w:val="left"/>
+      <w:pPr>
+        <w:ind w:left="1440" w:hanging="360"/>
+      </w:pPr>
+    </w:lvl>
+    <w:lvl w:ilvl="2" w:tplc="4009001B" w:tentative="1">
+      <w:start w:val="1"/>
+      <w:numFmt w:val="lowerRoman"/>
+      <w:lvlText w:val="%3."/>
+      <w:lvlJc w:val="right"/>
+      <w:pPr>
+        <w:ind w:left="2160" w:hanging="180"/>
+      </w:pPr>
+    </w:lvl>
+    <w:lvl w:ilvl="3" w:tplc="4009000F" w:tentative="1">
+      <w:start w:val="1"/>
+      <w:numFmt w:val="decimal"/>
+      <w:lvlText w:val="%4."/>
+      <w:lvlJc w:val="left"/>
+      <w:pPr>
+        <w:ind w:left="2880" w:hanging="360"/>
+      </w:pPr>
+    </w:lvl>
+    <w:lvl w:ilvl="4" w:tplc="40090019" w:tentative="1">
+      <w:start w:val="1"/>
+      <w:numFmt w:val="lowerLetter"/>
+      <w:lvlText w:val="%5."/>
+      <w:lvlJc w:val="left"/>
+      <w:pPr>
+        <w:ind w:left="3600" w:hanging="360"/>
+      </w:pPr>
+    </w:lvl>
+    <w:lvl w:ilvl="5" w:tplc="4009001B" w:tentative="1">
+      <w:start w:val="1"/>
+      <w:numFmt w:val="lowerRoman"/>
+      <w:lvlText w:val="%6."/>
+      <w:lvlJc w:val="right"/>
+      <w:pPr>
+        <w:ind w:left="4320" w:hanging="180"/>
+      </w:pPr>
+    </w:lvl>
+    <w:lvl w:ilvl="6" w:tplc="4009000F" w:tentative="1">
+      <w:start w:val="1"/>
+      <w:numFmt w:val="decimal"/>
+      <w:lvlText w:val="%7."/>
+      <w:lvlJc w:val="left"/>
+      <w:pPr>
+        <w:ind w:left="5040" w:hanging="360"/>
+      </w:pPr>
+    </w:lvl>
+    <w:lvl w:ilvl="7" w:tplc="40090019" w:tentative="1">
+      <w:start w:val="1"/>
+      <w:numFmt w:val="lowerLetter"/>
+      <w:lvlText w:val="%8."/>
+      <w:lvlJc w:val="left"/>
+      <w:pPr>
+        <w:ind w:left="5760" w:hanging="360"/>
+      </w:pPr>
+    </w:lvl>
+    <w:lvl w:ilvl="8" w:tplc="4009001B" w:tentative="1">
+      <w:start w:val="1"/>
+      <w:numFmt w:val="lowerRoman"/>
+      <w:lvlText w:val="%9."/>
+      <w:lvlJc w:val="right"/>
+      <w:pPr>
+        <w:ind w:left="6480" w:hanging="180"/>
+      </w:pPr>
+    </w:lvl>
+  </w:abstractNum>
+  <w:abstractNum w:abstractNumId="10" w15:restartNumberingAfterBreak="0">
+    <w:nsid w:val="6EEB0E42"/>
+    <w:multiLevelType w:val="hybridMultilevel"/>
+    <w:tmpl w:val="455EB4A8"/>
+    <w:lvl w:ilvl="0" w:tplc="0540CDE4">
+      <w:numFmt w:val="bullet"/>
+      <w:lvlText w:val="-"/>
+      <w:lvlJc w:val="left"/>
+      <w:pPr>
+        <w:ind w:left="480" w:hanging="360"/>
+      </w:pPr>
+      <w:rPr>
+        <w:rFonts w:ascii="Calibri Light" w:eastAsiaTheme="majorEastAsia" w:hAnsi="Calibri Light" w:cs="Calibri Light" w:hint="default"/>
+      </w:rPr>
+    </w:lvl>
+    <w:lvl w:ilvl="1" w:tplc="40090003" w:tentative="1">
+      <w:start w:val="1"/>
+      <w:numFmt w:val="bullet"/>
+      <w:lvlText w:val="o"/>
+      <w:lvlJc w:val="left"/>
+      <w:pPr>
+        <w:ind w:left="1200" w:hanging="360"/>
+      </w:pPr>
+      <w:rPr>
+        <w:rFonts w:ascii="Courier New" w:hAnsi="Courier New" w:cs="Courier New" w:hint="default"/>
+      </w:rPr>
+    </w:lvl>
+    <w:lvl w:ilvl="2" w:tplc="40090005" w:tentative="1">
+      <w:start w:val="1"/>
+      <w:numFmt w:val="bullet"/>
+      <w:lvlText w:val=""/>
+      <w:lvlJc w:val="left"/>
+      <w:pPr>
+        <w:ind w:left="1920" w:hanging="360"/>
+      </w:pPr>
+      <w:rPr>
+        <w:rFonts w:ascii="Wingdings" w:hAnsi="Wingdings" w:hint="default"/>
+      </w:rPr>
+    </w:lvl>
+    <w:lvl w:ilvl="3" w:tplc="40090001" w:tentative="1">
+      <w:start w:val="1"/>
+      <w:numFmt w:val="bullet"/>
+      <w:lvlText w:val=""/>
+      <w:lvlJc w:val="left"/>
+      <w:pPr>
+        <w:ind w:left="2640" w:hanging="360"/>
+      </w:pPr>
+      <w:rPr>
+        <w:rFonts w:ascii="Symbol" w:hAnsi="Symbol" w:hint="default"/>
+      </w:rPr>
+    </w:lvl>
+    <w:lvl w:ilvl="4" w:tplc="40090003" w:tentative="1">
+      <w:start w:val="1"/>
+      <w:numFmt w:val="bullet"/>
+      <w:lvlText w:val="o"/>
+      <w:lvlJc w:val="left"/>
+      <w:pPr>
+        <w:ind w:left="3360" w:hanging="360"/>
+      </w:pPr>
+      <w:rPr>
+        <w:rFonts w:ascii="Courier New" w:hAnsi="Courier New" w:cs="Courier New" w:hint="default"/>
+      </w:rPr>
+    </w:lvl>
+    <w:lvl w:ilvl="5" w:tplc="40090005" w:tentative="1">
+      <w:start w:val="1"/>
+      <w:numFmt w:val="bullet"/>
+      <w:lvlText w:val=""/>
+      <w:lvlJc w:val="left"/>
+      <w:pPr>
+        <w:ind w:left="4080" w:hanging="360"/>
+      </w:pPr>
+      <w:rPr>
+        <w:rFonts w:ascii="Wingdings" w:hAnsi="Wingdings" w:hint="default"/>
+      </w:rPr>
+    </w:lvl>
+    <w:lvl w:ilvl="6" w:tplc="40090001" w:tentative="1">
+      <w:start w:val="1"/>
+      <w:numFmt w:val="bullet"/>
+      <w:lvlText w:val=""/>
+      <w:lvlJc w:val="left"/>
+      <w:pPr>
+        <w:ind w:left="4800" w:hanging="360"/>
+      </w:pPr>
+      <w:rPr>
+        <w:rFonts w:ascii="Symbol" w:hAnsi="Symbol" w:hint="default"/>
+      </w:rPr>
+    </w:lvl>
+    <w:lvl w:ilvl="7" w:tplc="40090003" w:tentative="1">
+      <w:start w:val="1"/>
+      <w:numFmt w:val="bullet"/>
+      <w:lvlText w:val="o"/>
+      <w:lvlJc w:val="left"/>
+      <w:pPr>
+        <w:ind w:left="5520" w:hanging="360"/>
+      </w:pPr>
+      <w:rPr>
+        <w:rFonts w:ascii="Courier New" w:hAnsi="Courier New" w:cs="Courier New" w:hint="default"/>
+      </w:rPr>
+    </w:lvl>
+    <w:lvl w:ilvl="8" w:tplc="40090005" w:tentative="1">
+      <w:start w:val="1"/>
+      <w:numFmt w:val="bullet"/>
+      <w:lvlText w:val=""/>
+      <w:lvlJc w:val="left"/>
+      <w:pPr>
+        <w:ind w:left="6240" w:hanging="360"/>
+      </w:pPr>
+      <w:rPr>
+        <w:rFonts w:ascii="Wingdings" w:hAnsi="Wingdings" w:hint="default"/>
+      </w:rPr>
+    </w:lvl>
+  </w:abstractNum>
+  <w:abstractNum w:abstractNumId="11" w15:restartNumberingAfterBreak="0">
     <w:nsid w:val="71163867"/>
     <w:multiLevelType w:val="hybridMultilevel"/>
     <w:tmpl w:val="A4C489F6"/>
@@ -1411,10 +3846,245 @@
       </w:pPr>
     </w:lvl>
   </w:abstractNum>
+  <w:abstractNum w:abstractNumId="12" w15:restartNumberingAfterBreak="0">
+    <w:nsid w:val="76600C7C"/>
+    <w:multiLevelType w:val="hybridMultilevel"/>
+    <w:tmpl w:val="76F04BBE"/>
+    <w:lvl w:ilvl="0" w:tplc="FFFFFFFF">
+      <w:start w:val="1"/>
+      <w:numFmt w:val="decimal"/>
+      <w:lvlText w:val="%1."/>
+      <w:lvlJc w:val="left"/>
+      <w:pPr>
+        <w:ind w:left="1080" w:hanging="360"/>
+      </w:pPr>
+    </w:lvl>
+    <w:lvl w:ilvl="1" w:tplc="4009000F">
+      <w:start w:val="1"/>
+      <w:numFmt w:val="decimal"/>
+      <w:lvlText w:val="%2."/>
+      <w:lvlJc w:val="left"/>
+      <w:pPr>
+        <w:ind w:left="720" w:hanging="360"/>
+      </w:pPr>
+    </w:lvl>
+    <w:lvl w:ilvl="2" w:tplc="FFFFFFFF" w:tentative="1">
+      <w:start w:val="1"/>
+      <w:numFmt w:val="lowerRoman"/>
+      <w:lvlText w:val="%3."/>
+      <w:lvlJc w:val="right"/>
+      <w:pPr>
+        <w:ind w:left="2520" w:hanging="180"/>
+      </w:pPr>
+    </w:lvl>
+    <w:lvl w:ilvl="3" w:tplc="FFFFFFFF" w:tentative="1">
+      <w:start w:val="1"/>
+      <w:numFmt w:val="decimal"/>
+      <w:lvlText w:val="%4."/>
+      <w:lvlJc w:val="left"/>
+      <w:pPr>
+        <w:ind w:left="3240" w:hanging="360"/>
+      </w:pPr>
+    </w:lvl>
+    <w:lvl w:ilvl="4" w:tplc="FFFFFFFF" w:tentative="1">
+      <w:start w:val="1"/>
+      <w:numFmt w:val="lowerLetter"/>
+      <w:lvlText w:val="%5."/>
+      <w:lvlJc w:val="left"/>
+      <w:pPr>
+        <w:ind w:left="3960" w:hanging="360"/>
+      </w:pPr>
+    </w:lvl>
+    <w:lvl w:ilvl="5" w:tplc="FFFFFFFF" w:tentative="1">
+      <w:start w:val="1"/>
+      <w:numFmt w:val="lowerRoman"/>
+      <w:lvlText w:val="%6."/>
+      <w:lvlJc w:val="right"/>
+      <w:pPr>
+        <w:ind w:left="4680" w:hanging="180"/>
+      </w:pPr>
+    </w:lvl>
+    <w:lvl w:ilvl="6" w:tplc="FFFFFFFF" w:tentative="1">
+      <w:start w:val="1"/>
+      <w:numFmt w:val="decimal"/>
+      <w:lvlText w:val="%7."/>
+      <w:lvlJc w:val="left"/>
+      <w:pPr>
+        <w:ind w:left="5400" w:hanging="360"/>
+      </w:pPr>
+    </w:lvl>
+    <w:lvl w:ilvl="7" w:tplc="FFFFFFFF" w:tentative="1">
+      <w:start w:val="1"/>
+      <w:numFmt w:val="lowerLetter"/>
+      <w:lvlText w:val="%8."/>
+      <w:lvlJc w:val="left"/>
+      <w:pPr>
+        <w:ind w:left="6120" w:hanging="360"/>
+      </w:pPr>
+    </w:lvl>
+    <w:lvl w:ilvl="8" w:tplc="FFFFFFFF" w:tentative="1">
+      <w:start w:val="1"/>
+      <w:numFmt w:val="lowerRoman"/>
+      <w:lvlText w:val="%9."/>
+      <w:lvlJc w:val="right"/>
+      <w:pPr>
+        <w:ind w:left="6840" w:hanging="180"/>
+      </w:pPr>
+    </w:lvl>
+  </w:abstractNum>
+  <w:abstractNum w:abstractNumId="13" w15:restartNumberingAfterBreak="0">
+    <w:nsid w:val="793B1B01"/>
+    <w:multiLevelType w:val="multilevel"/>
+    <w:tmpl w:val="60143EA4"/>
+    <w:lvl w:ilvl="0">
+      <w:start w:val="1"/>
+      <w:numFmt w:val="decimal"/>
+      <w:lvlText w:val="%1."/>
+      <w:lvlJc w:val="left"/>
+      <w:pPr>
+        <w:tabs>
+          <w:tab w:val="num" w:pos="720"/>
+        </w:tabs>
+        <w:ind w:left="720" w:hanging="360"/>
+      </w:pPr>
+    </w:lvl>
+    <w:lvl w:ilvl="1" w:tentative="1">
+      <w:start w:val="1"/>
+      <w:numFmt w:val="decimal"/>
+      <w:lvlText w:val="%2."/>
+      <w:lvlJc w:val="left"/>
+      <w:pPr>
+        <w:tabs>
+          <w:tab w:val="num" w:pos="1440"/>
+        </w:tabs>
+        <w:ind w:left="1440" w:hanging="360"/>
+      </w:pPr>
+    </w:lvl>
+    <w:lvl w:ilvl="2" w:tentative="1">
+      <w:start w:val="1"/>
+      <w:numFmt w:val="decimal"/>
+      <w:lvlText w:val="%3."/>
+      <w:lvlJc w:val="left"/>
+      <w:pPr>
+        <w:tabs>
+          <w:tab w:val="num" w:pos="2160"/>
+        </w:tabs>
+        <w:ind w:left="2160" w:hanging="360"/>
+      </w:pPr>
+    </w:lvl>
+    <w:lvl w:ilvl="3" w:tentative="1">
+      <w:start w:val="1"/>
+      <w:numFmt w:val="decimal"/>
+      <w:lvlText w:val="%4."/>
+      <w:lvlJc w:val="left"/>
+      <w:pPr>
+        <w:tabs>
+          <w:tab w:val="num" w:pos="2880"/>
+        </w:tabs>
+        <w:ind w:left="2880" w:hanging="360"/>
+      </w:pPr>
+    </w:lvl>
+    <w:lvl w:ilvl="4" w:tentative="1">
+      <w:start w:val="1"/>
+      <w:numFmt w:val="decimal"/>
+      <w:lvlText w:val="%5."/>
+      <w:lvlJc w:val="left"/>
+      <w:pPr>
+        <w:tabs>
+          <w:tab w:val="num" w:pos="3600"/>
+        </w:tabs>
+        <w:ind w:left="3600" w:hanging="360"/>
+      </w:pPr>
+    </w:lvl>
+    <w:lvl w:ilvl="5" w:tentative="1">
+      <w:start w:val="1"/>
+      <w:numFmt w:val="decimal"/>
+      <w:lvlText w:val="%6."/>
+      <w:lvlJc w:val="left"/>
+      <w:pPr>
+        <w:tabs>
+          <w:tab w:val="num" w:pos="4320"/>
+        </w:tabs>
+        <w:ind w:left="4320" w:hanging="360"/>
+      </w:pPr>
+    </w:lvl>
+    <w:lvl w:ilvl="6" w:tentative="1">
+      <w:start w:val="1"/>
+      <w:numFmt w:val="decimal"/>
+      <w:lvlText w:val="%7."/>
+      <w:lvlJc w:val="left"/>
+      <w:pPr>
+        <w:tabs>
+          <w:tab w:val="num" w:pos="5040"/>
+        </w:tabs>
+        <w:ind w:left="5040" w:hanging="360"/>
+      </w:pPr>
+    </w:lvl>
+    <w:lvl w:ilvl="7" w:tentative="1">
+      <w:start w:val="1"/>
+      <w:numFmt w:val="decimal"/>
+      <w:lvlText w:val="%8."/>
+      <w:lvlJc w:val="left"/>
+      <w:pPr>
+        <w:tabs>
+          <w:tab w:val="num" w:pos="5760"/>
+        </w:tabs>
+        <w:ind w:left="5760" w:hanging="360"/>
+      </w:pPr>
+    </w:lvl>
+    <w:lvl w:ilvl="8" w:tentative="1">
+      <w:start w:val="1"/>
+      <w:numFmt w:val="decimal"/>
+      <w:lvlText w:val="%9."/>
+      <w:lvlJc w:val="left"/>
+      <w:pPr>
+        <w:tabs>
+          <w:tab w:val="num" w:pos="6480"/>
+        </w:tabs>
+        <w:ind w:left="6480" w:hanging="360"/>
+      </w:pPr>
+    </w:lvl>
+  </w:abstractNum>
   <w:num w:numId="1" w16cid:durableId="1851677200">
+    <w:abstractNumId w:val="11"/>
+  </w:num>
+  <w:num w:numId="2" w16cid:durableId="110395074">
+    <w:abstractNumId w:val="2"/>
+  </w:num>
+  <w:num w:numId="3" w16cid:durableId="1310474362">
+    <w:abstractNumId w:val="8"/>
+  </w:num>
+  <w:num w:numId="4" w16cid:durableId="1046494194">
+    <w:abstractNumId w:val="10"/>
+  </w:num>
+  <w:num w:numId="5" w16cid:durableId="1328824470">
+    <w:abstractNumId w:val="13"/>
+  </w:num>
+  <w:num w:numId="6" w16cid:durableId="1040478717">
+    <w:abstractNumId w:val="9"/>
+  </w:num>
+  <w:num w:numId="7" w16cid:durableId="1244757050">
+    <w:abstractNumId w:val="5"/>
+  </w:num>
+  <w:num w:numId="8" w16cid:durableId="959723324">
+    <w:abstractNumId w:val="6"/>
+  </w:num>
+  <w:num w:numId="9" w16cid:durableId="151218270">
     <w:abstractNumId w:val="1"/>
   </w:num>
-  <w:num w:numId="2" w16cid:durableId="110395074">
+  <w:num w:numId="10" w16cid:durableId="1712680582">
+    <w:abstractNumId w:val="7"/>
+  </w:num>
+  <w:num w:numId="11" w16cid:durableId="1322151387">
+    <w:abstractNumId w:val="3"/>
+  </w:num>
+  <w:num w:numId="12" w16cid:durableId="361516428">
+    <w:abstractNumId w:val="12"/>
+  </w:num>
+  <w:num w:numId="13" w16cid:durableId="1714189574">
+    <w:abstractNumId w:val="4"/>
+  </w:num>
+  <w:num w:numId="14" w16cid:durableId="1150169958">
     <w:abstractNumId w:val="0"/>
   </w:num>
 </w:numbering>
@@ -1846,7 +4516,6 @@
   <w:style w:type="character" w:default="1" w:styleId="DefaultParagraphFont">
     <w:name w:val="Default Paragraph Font"/>
     <w:uiPriority w:val="1"/>
-    <w:semiHidden/>
     <w:unhideWhenUsed/>
   </w:style>
   <w:style w:type="table" w:default="1" w:styleId="TableNormal">
@@ -1961,6 +4630,19 @@
       <w:color w:val="2F5496" w:themeColor="accent1" w:themeShade="BF"/>
       <w:sz w:val="26"/>
       <w:szCs w:val="26"/>
+    </w:rPr>
+  </w:style>
+  <w:style w:type="paragraph" w:styleId="NormalWeb">
+    <w:name w:val="Normal (Web)"/>
+    <w:basedOn w:val="Normal"/>
+    <w:uiPriority w:val="99"/>
+    <w:semiHidden/>
+    <w:unhideWhenUsed/>
+    <w:rsid w:val="00501CAF"/>
+    <w:rPr>
+      <w:rFonts w:ascii="Times New Roman" w:hAnsi="Times New Roman" w:cs="Times New Roman"/>
+      <w:sz w:val="24"/>
+      <w:szCs w:val="24"/>
     </w:rPr>
   </w:style>
 </w:styles>
